--- a/milestone/系统详细设计.docx
+++ b/milestone/系统详细设计.docx
@@ -194,16 +194,7 @@
           <w:szCs w:val="52"/>
           <w:lang w:eastAsia="zh-CN"/>
         </w:rPr>
-        <w:t xml:space="preserve">Detailed </w:t>
-      </w:r>
-      <w:r>
-        <w:rPr>
-          <w:rFonts w:hint="default"/>
-          <w:sz w:val="52"/>
-          <w:szCs w:val="52"/>
-          <w:lang w:eastAsia="zh-CN"/>
-        </w:rPr>
-        <w:t>D</w:t>
+        <w:t>Detailed D</w:t>
       </w:r>
       <w:r>
         <w:rPr>
@@ -443,25 +434,7 @@
           <w:szCs w:val="20"/>
           <w:u w:val="single"/>
         </w:rPr>
-        <w:t xml:space="preserve"> </w:t>
-      </w:r>
-      <w:r>
-        <w:rPr>
-          <w:rFonts w:ascii="宋体" w:hAnsi="宋体" w:eastAsia="宋体" w:cs="宋体"/>
-          <w:b w:val="0"/>
-          <w:bCs w:val="0"/>
-          <w:i w:val="0"/>
-          <w:iCs w:val="0"/>
-          <w:strike w:val="0"/>
-          <w:color w:val="000000"/>
-          <w:spacing w:val="0"/>
-          <w:w w:val="100"/>
-          <w:position w:val="0"/>
-          <w:sz w:val="20"/>
-          <w:szCs w:val="20"/>
-          <w:u w:val="single"/>
-        </w:rPr>
-        <w:t xml:space="preserve"> </w:t>
+        <w:t xml:space="preserve">  </w:t>
       </w:r>
       <w:r>
         <w:rPr>
@@ -898,16 +871,7 @@
         </w:rPr>
       </w:pPr>
       <w:r>
-        <w:t>1</w:t>
-      </w:r>
-      <w:r>
-        <w:t>.</w:t>
-      </w:r>
-      <w:r>
-        <w:t xml:space="preserve"> </w:t>
-      </w:r>
-      <w:r>
-        <w:t>I</w:t>
+        <w:t>1. I</w:t>
       </w:r>
       <w:r>
         <w:rPr>
@@ -1035,10 +999,7 @@
         </w:rPr>
       </w:pPr>
       <w:r>
-        <w:t xml:space="preserve">1.2 </w:t>
-      </w:r>
-      <w:r>
-        <w:t>D</w:t>
+        <w:t>1.2 D</w:t>
       </w:r>
       <w:r>
         <w:rPr>
@@ -1100,10 +1061,7 @@
         </w:rPr>
       </w:pPr>
       <w:r>
-        <w:t xml:space="preserve">1.3 </w:t>
-      </w:r>
-      <w:r>
-        <w:t>R</w:t>
+        <w:t>1.3 R</w:t>
       </w:r>
       <w:r>
         <w:rPr>
@@ -1789,16 +1747,7 @@
         </w:rPr>
       </w:pPr>
       <w:r>
-        <w:t>2</w:t>
-      </w:r>
-      <w:r>
-        <w:t>.</w:t>
-      </w:r>
-      <w:r>
-        <w:t xml:space="preserve"> </w:t>
-      </w:r>
-      <w:r>
-        <w:t>O</w:t>
+        <w:t>2. O</w:t>
       </w:r>
       <w:r>
         <w:rPr>
@@ -3445,8 +3394,6 @@
         </w:rPr>
         <w:t>Runtime environment</w:t>
       </w:r>
-      <w:bookmarkStart w:id="15" w:name="_GoBack"/>
-      <w:bookmarkEnd w:id="15"/>
     </w:p>
     <w:tbl>
       <w:tblPr>
@@ -4422,8 +4369,8 @@
         <w:pStyle w:val="4"/>
         <w:bidi w:val="0"/>
       </w:pPr>
-      <w:bookmarkStart w:id="3" w:name="_Toc30407_WPSOffice_Level2"/>
-      <w:bookmarkStart w:id="4" w:name="_Toc22437_WPSOffice_Level2"/>
+      <w:bookmarkStart w:id="3" w:name="_Toc22437_WPSOffice_Level2"/>
+      <w:bookmarkStart w:id="4" w:name="_Toc30407_WPSOffice_Level2"/>
       <w:bookmarkStart w:id="5" w:name="_Toc13665_WPSOffice_Level2"/>
       <w:r>
         <w:t>3.2</w:t>
@@ -4783,9 +4730,9 @@
           <w:rFonts w:hint="eastAsia"/>
         </w:rPr>
       </w:pPr>
-      <w:bookmarkStart w:id="12" w:name="_Toc19985_WPSOffice_Level2"/>
+      <w:bookmarkStart w:id="12" w:name="_Toc23243_WPSOffice_Level2"/>
       <w:bookmarkStart w:id="13" w:name="_Toc8334_WPSOffice_Level2"/>
-      <w:bookmarkStart w:id="14" w:name="_Toc23243_WPSOffice_Level2"/>
+      <w:bookmarkStart w:id="14" w:name="_Toc19985_WPSOffice_Level2"/>
       <w:r>
         <w:t>3.5</w:t>
       </w:r>
@@ -5043,13 +4990,7 @@
         <w:pStyle w:val="3"/>
       </w:pPr>
       <w:r>
-        <w:t>4</w:t>
-      </w:r>
-      <w:r>
-        <w:t>.</w:t>
-      </w:r>
-      <w:r>
-        <w:t xml:space="preserve"> </w:t>
+        <w:t xml:space="preserve">4. </w:t>
       </w:r>
       <w:r>
         <w:rPr>
@@ -5063,10 +5004,7 @@
         <w:pStyle w:val="4"/>
       </w:pPr>
       <w:r>
-        <w:t xml:space="preserve">4.1 </w:t>
-      </w:r>
-      <w:r>
-        <w:t>D</w:t>
+        <w:t>4.1 D</w:t>
       </w:r>
       <w:r>
         <w:rPr>
@@ -5198,8 +5136,29 @@
           <w:szCs w:val="21"/>
           <w:u w:val="none"/>
         </w:rPr>
-        <w:t>Data module: collect data, build database and provide query interface</w:t>
-      </w:r>
+        <w:t>Data module: collect data, build database and provide query interface.</w:t>
+      </w:r>
+    </w:p>
+    <w:p>
+      <w:pPr>
+        <w:pStyle w:val="2"/>
+        <w:ind w:firstLine="720" w:firstLineChars="0"/>
+        <w:rPr>
+          <w:rFonts w:hint="default" w:hAnsi="宋体" w:eastAsia="宋体" w:cs="宋体" w:asciiTheme="minorAscii"/>
+          <w:b w:val="0"/>
+          <w:bCs w:val="0"/>
+          <w:i w:val="0"/>
+          <w:iCs w:val="0"/>
+          <w:strike w:val="0"/>
+          <w:color w:val="000000"/>
+          <w:spacing w:val="0"/>
+          <w:w w:val="100"/>
+          <w:position w:val="0"/>
+          <w:sz w:val="21"/>
+          <w:szCs w:val="21"/>
+          <w:u w:val="none"/>
+        </w:rPr>
+      </w:pPr>
       <w:r>
         <w:rPr>
           <w:rFonts w:hint="eastAsia" w:hAnsi="宋体" w:eastAsia="宋体" w:cs="宋体" w:asciiTheme="minorAscii"/>
@@ -5216,13 +5175,9 @@
           <w:szCs w:val="21"/>
           <w:u w:val="none"/>
         </w:rPr>
-        <w:t>.</w:t>
-      </w:r>
-    </w:p>
-    <w:p>
-      <w:pPr>
-        <w:pStyle w:val="2"/>
-        <w:ind w:firstLine="720" w:firstLineChars="0"/>
+        <w:t>Involving technology</w:t>
+      </w:r>
+      <w:r>
         <w:rPr>
           <w:rFonts w:hint="default" w:hAnsi="宋体" w:eastAsia="宋体" w:cs="宋体" w:asciiTheme="minorAscii"/>
           <w:b w:val="0"/>
@@ -5238,8 +5193,13 @@
           <w:szCs w:val="21"/>
           <w:u w:val="none"/>
         </w:rPr>
-      </w:pPr>
-      <w:r>
+        <w:t>：crawler</w:t>
+      </w:r>
+    </w:p>
+    <w:p>
+      <w:pPr>
+        <w:pStyle w:val="2"/>
+        <w:ind w:firstLine="720" w:firstLineChars="0"/>
         <w:rPr>
           <w:rFonts w:hint="eastAsia" w:hAnsi="宋体" w:eastAsia="宋体" w:cs="宋体" w:asciiTheme="minorAscii"/>
           <w:b w:val="0"/>
@@ -5255,7 +5215,24 @@
           <w:szCs w:val="21"/>
           <w:u w:val="none"/>
         </w:rPr>
-        <w:t>Involving technology</w:t>
+      </w:pPr>
+      <w:r>
+        <w:rPr>
+          <w:rFonts w:hint="eastAsia" w:hAnsi="宋体" w:eastAsia="宋体" w:cs="宋体" w:asciiTheme="minorAscii"/>
+          <w:b w:val="0"/>
+          <w:bCs w:val="0"/>
+          <w:i w:val="0"/>
+          <w:iCs w:val="0"/>
+          <w:strike w:val="0"/>
+          <w:color w:val="000000"/>
+          <w:spacing w:val="0"/>
+          <w:w w:val="100"/>
+          <w:position w:val="0"/>
+          <w:sz w:val="21"/>
+          <w:szCs w:val="21"/>
+          <w:u w:val="none"/>
+        </w:rPr>
+        <w:t>Workload</w:t>
       </w:r>
       <w:r>
         <w:rPr>
@@ -5273,12 +5250,52 @@
           <w:szCs w:val="21"/>
           <w:u w:val="none"/>
         </w:rPr>
-        <w:t>：crawler</w:t>
+        <w:t>：14 hours(days)</w:t>
       </w:r>
     </w:p>
     <w:p>
       <w:pPr>
         <w:pStyle w:val="2"/>
+        <w:ind w:firstLine="720" w:firstLineChars="0"/>
+        <w:rPr>
+          <w:rFonts w:hint="default" w:hAnsi="宋体" w:eastAsia="宋体" w:cs="宋体" w:asciiTheme="minorAscii"/>
+          <w:b w:val="0"/>
+          <w:bCs w:val="0"/>
+          <w:i w:val="0"/>
+          <w:iCs w:val="0"/>
+          <w:strike w:val="0"/>
+          <w:color w:val="000000"/>
+          <w:spacing w:val="0"/>
+          <w:w w:val="100"/>
+          <w:position w:val="0"/>
+          <w:sz w:val="21"/>
+          <w:szCs w:val="21"/>
+          <w:u w:val="none"/>
+        </w:rPr>
+      </w:pPr>
+      <w:r>
+        <w:rPr>
+          <w:rFonts w:hint="default" w:hAnsi="宋体" w:eastAsia="宋体" w:cs="宋体" w:asciiTheme="minorAscii"/>
+          <w:b w:val="0"/>
+          <w:bCs w:val="0"/>
+          <w:i w:val="0"/>
+          <w:iCs w:val="0"/>
+          <w:strike w:val="0"/>
+          <w:color w:val="000000"/>
+          <w:spacing w:val="0"/>
+          <w:w w:val="100"/>
+          <w:position w:val="0"/>
+          <w:sz w:val="21"/>
+          <w:szCs w:val="21"/>
+          <w:u w:val="none"/>
+        </w:rPr>
+        <w:t>Director:Tu</w:t>
+      </w:r>
+    </w:p>
+    <w:p>
+      <w:pPr>
+        <w:pStyle w:val="2"/>
+        <w:spacing w:line="240" w:lineRule="auto"/>
         <w:ind w:firstLine="720" w:firstLineChars="0"/>
         <w:rPr>
           <w:rFonts w:hint="eastAsia" w:hAnsi="宋体" w:eastAsia="宋体" w:cs="宋体" w:asciiTheme="minorAscii"/>
@@ -5298,6 +5315,39 @@
       </w:pPr>
       <w:r>
         <w:rPr>
+          <w:rFonts w:hint="default" w:hAnsi="宋体" w:eastAsia="宋体" w:cs="宋体" w:asciiTheme="minorAscii"/>
+          <w:b w:val="0"/>
+          <w:bCs w:val="0"/>
+          <w:i w:val="0"/>
+          <w:iCs w:val="0"/>
+          <w:strike w:val="0"/>
+          <w:color w:val="000000"/>
+          <w:spacing w:val="0"/>
+          <w:w w:val="100"/>
+          <w:position w:val="0"/>
+          <w:sz w:val="21"/>
+          <w:szCs w:val="21"/>
+          <w:u w:val="none"/>
+        </w:rPr>
+        <w:t>Inspector:Yu</w:t>
+      </w:r>
+    </w:p>
+    <w:p>
+      <w:pPr>
+        <w:numPr>
+          <w:ilvl w:val="0"/>
+          <w:numId w:val="4"/>
+        </w:numPr>
+        <w:spacing w:before="0" w:after="0" w:line="240" w:lineRule="auto"/>
+        <w:ind w:left="840" w:leftChars="0" w:right="-20" w:hanging="420" w:firstLineChars="0"/>
+        <w:rPr>
+          <w:rFonts w:hint="eastAsia" w:asciiTheme="minorAscii"/>
+          <w:sz w:val="21"/>
+          <w:szCs w:val="21"/>
+        </w:rPr>
+      </w:pPr>
+      <w:r>
+        <w:rPr>
           <w:rFonts w:hint="eastAsia" w:hAnsi="宋体" w:eastAsia="宋体" w:cs="宋体" w:asciiTheme="minorAscii"/>
           <w:b w:val="0"/>
           <w:bCs w:val="0"/>
@@ -5312,9 +5362,13 @@
           <w:szCs w:val="21"/>
           <w:u w:val="none"/>
         </w:rPr>
-        <w:t>Workload</w:t>
-      </w:r>
-      <w:r>
+        <w:t>Verse recognition module: convert the image into text after processing, and provide conversion interface.</w:t>
+      </w:r>
+    </w:p>
+    <w:p>
+      <w:pPr>
+        <w:pStyle w:val="2"/>
+        <w:ind w:firstLine="720" w:firstLineChars="0"/>
         <w:rPr>
           <w:rFonts w:hint="default" w:hAnsi="宋体" w:eastAsia="宋体" w:cs="宋体" w:asciiTheme="minorAscii"/>
           <w:b w:val="0"/>
@@ -5330,13 +5384,26 @@
           <w:szCs w:val="21"/>
           <w:u w:val="none"/>
         </w:rPr>
-        <w:t>：14 hours(days)</w:t>
-      </w:r>
-    </w:p>
-    <w:p>
-      <w:pPr>
-        <w:pStyle w:val="2"/>
-        <w:ind w:firstLine="720" w:firstLineChars="0"/>
+      </w:pPr>
+      <w:r>
+        <w:rPr>
+          <w:rFonts w:hint="eastAsia" w:hAnsi="宋体" w:eastAsia="宋体" w:cs="宋体" w:asciiTheme="minorAscii"/>
+          <w:b w:val="0"/>
+          <w:bCs w:val="0"/>
+          <w:i w:val="0"/>
+          <w:iCs w:val="0"/>
+          <w:strike w:val="0"/>
+          <w:color w:val="000000"/>
+          <w:spacing w:val="0"/>
+          <w:w w:val="100"/>
+          <w:position w:val="0"/>
+          <w:sz w:val="21"/>
+          <w:szCs w:val="21"/>
+          <w:u w:val="none"/>
+        </w:rPr>
+        <w:t>Involving technology</w:t>
+      </w:r>
+      <w:r>
         <w:rPr>
           <w:rFonts w:hint="default" w:hAnsi="宋体" w:eastAsia="宋体" w:cs="宋体" w:asciiTheme="minorAscii"/>
           <w:b w:val="0"/>
@@ -5352,7 +5419,47 @@
           <w:szCs w:val="21"/>
           <w:u w:val="none"/>
         </w:rPr>
-      </w:pPr>
+        <w:t>：Tesseract_OCR</w:t>
+      </w:r>
+    </w:p>
+    <w:p>
+      <w:pPr>
+        <w:pStyle w:val="2"/>
+        <w:ind w:firstLine="720" w:firstLineChars="0"/>
+        <w:rPr>
+          <w:rFonts w:hint="eastAsia" w:hAnsi="宋体" w:eastAsia="宋体" w:cs="宋体" w:asciiTheme="minorAscii"/>
+          <w:b w:val="0"/>
+          <w:bCs w:val="0"/>
+          <w:i w:val="0"/>
+          <w:iCs w:val="0"/>
+          <w:strike w:val="0"/>
+          <w:color w:val="000000"/>
+          <w:spacing w:val="0"/>
+          <w:w w:val="100"/>
+          <w:position w:val="0"/>
+          <w:sz w:val="21"/>
+          <w:szCs w:val="21"/>
+          <w:u w:val="none"/>
+        </w:rPr>
+      </w:pPr>
+      <w:r>
+        <w:rPr>
+          <w:rFonts w:hint="eastAsia" w:hAnsi="宋体" w:eastAsia="宋体" w:cs="宋体" w:asciiTheme="minorAscii"/>
+          <w:b w:val="0"/>
+          <w:bCs w:val="0"/>
+          <w:i w:val="0"/>
+          <w:iCs w:val="0"/>
+          <w:strike w:val="0"/>
+          <w:color w:val="000000"/>
+          <w:spacing w:val="0"/>
+          <w:w w:val="100"/>
+          <w:position w:val="0"/>
+          <w:sz w:val="21"/>
+          <w:szCs w:val="21"/>
+          <w:u w:val="none"/>
+        </w:rPr>
+        <w:t>Workload</w:t>
+      </w:r>
       <w:r>
         <w:rPr>
           <w:rFonts w:hint="default" w:hAnsi="宋体" w:eastAsia="宋体" w:cs="宋体" w:asciiTheme="minorAscii"/>
@@ -5369,14 +5476,85 @@
           <w:szCs w:val="21"/>
           <w:u w:val="none"/>
         </w:rPr>
-        <w:t>Director:Tu</w:t>
+        <w:t>：14 hours(days)</w:t>
       </w:r>
     </w:p>
     <w:p>
       <w:pPr>
         <w:pStyle w:val="2"/>
-        <w:spacing w:line="240" w:lineRule="auto"/>
         <w:ind w:firstLine="720" w:firstLineChars="0"/>
+        <w:rPr>
+          <w:rFonts w:hint="default" w:hAnsi="宋体" w:eastAsia="宋体" w:cs="宋体" w:asciiTheme="minorAscii"/>
+          <w:b w:val="0"/>
+          <w:bCs w:val="0"/>
+          <w:i w:val="0"/>
+          <w:iCs w:val="0"/>
+          <w:strike w:val="0"/>
+          <w:color w:val="000000"/>
+          <w:spacing w:val="0"/>
+          <w:w w:val="100"/>
+          <w:position w:val="0"/>
+          <w:sz w:val="21"/>
+          <w:szCs w:val="21"/>
+          <w:u w:val="none"/>
+        </w:rPr>
+      </w:pPr>
+      <w:r>
+        <w:rPr>
+          <w:rFonts w:hint="default" w:hAnsi="宋体" w:eastAsia="宋体" w:cs="宋体" w:asciiTheme="minorAscii"/>
+          <w:b w:val="0"/>
+          <w:bCs w:val="0"/>
+          <w:i w:val="0"/>
+          <w:iCs w:val="0"/>
+          <w:strike w:val="0"/>
+          <w:color w:val="000000"/>
+          <w:spacing w:val="0"/>
+          <w:w w:val="100"/>
+          <w:position w:val="0"/>
+          <w:sz w:val="21"/>
+          <w:szCs w:val="21"/>
+          <w:u w:val="none"/>
+        </w:rPr>
+        <w:t>Director:Yu</w:t>
+      </w:r>
+    </w:p>
+    <w:p>
+      <w:pPr>
+        <w:pStyle w:val="2"/>
+        <w:ind w:firstLine="720" w:firstLineChars="0"/>
+        <w:rPr>
+          <w:rFonts w:hint="eastAsia" w:asciiTheme="minorAscii"/>
+          <w:sz w:val="21"/>
+          <w:szCs w:val="21"/>
+        </w:rPr>
+      </w:pPr>
+      <w:r>
+        <w:rPr>
+          <w:rFonts w:hint="default" w:hAnsi="宋体" w:eastAsia="宋体" w:cs="宋体" w:asciiTheme="minorAscii"/>
+          <w:b w:val="0"/>
+          <w:bCs w:val="0"/>
+          <w:i w:val="0"/>
+          <w:iCs w:val="0"/>
+          <w:strike w:val="0"/>
+          <w:color w:val="000000"/>
+          <w:spacing w:val="0"/>
+          <w:w w:val="100"/>
+          <w:position w:val="0"/>
+          <w:sz w:val="21"/>
+          <w:szCs w:val="21"/>
+          <w:u w:val="none"/>
+        </w:rPr>
+        <w:t>Inspector:King</w:t>
+      </w:r>
+    </w:p>
+    <w:p>
+      <w:pPr>
+        <w:pStyle w:val="2"/>
+        <w:numPr>
+          <w:ilvl w:val="0"/>
+          <w:numId w:val="5"/>
+        </w:numPr>
+        <w:ind w:left="840" w:leftChars="0" w:hanging="420" w:firstLineChars="0"/>
         <w:rPr>
           <w:rFonts w:hint="eastAsia" w:hAnsi="宋体" w:eastAsia="宋体" w:cs="宋体" w:asciiTheme="minorAscii"/>
           <w:b w:val="0"/>
@@ -5395,6 +5573,46 @@
       </w:pPr>
       <w:r>
         <w:rPr>
+          <w:rFonts w:hint="eastAsia" w:hAnsi="宋体" w:eastAsia="宋体" w:cs="宋体" w:asciiTheme="minorAscii"/>
+          <w:b w:val="0"/>
+          <w:bCs w:val="0"/>
+          <w:i w:val="0"/>
+          <w:iCs w:val="0"/>
+          <w:strike w:val="0"/>
+          <w:color w:val="000000"/>
+          <w:spacing w:val="2"/>
+          <w:w w:val="100"/>
+          <w:position w:val="0"/>
+          <w:sz w:val="21"/>
+          <w:szCs w:val="21"/>
+          <w:u w:val="none"/>
+        </w:rPr>
+        <w:t>Website architecture module:</w:t>
+      </w:r>
+      <w:r>
+        <w:rPr>
+          <w:rFonts w:hint="eastAsia" w:hAnsi="宋体" w:eastAsia="宋体" w:cs="宋体" w:asciiTheme="minorAscii"/>
+          <w:b w:val="0"/>
+          <w:bCs w:val="0"/>
+          <w:i w:val="0"/>
+          <w:iCs w:val="0"/>
+          <w:strike w:val="0"/>
+          <w:color w:val="000000"/>
+          <w:spacing w:val="0"/>
+          <w:w w:val="100"/>
+          <w:position w:val="0"/>
+          <w:sz w:val="21"/>
+          <w:szCs w:val="21"/>
+          <w:u w:val="none"/>
+        </w:rPr>
+        <w:t xml:space="preserve"> Django architecture website is used to call interfaces.</w:t>
+      </w:r>
+    </w:p>
+    <w:p>
+      <w:pPr>
+        <w:pStyle w:val="2"/>
+        <w:ind w:firstLine="720" w:firstLineChars="0"/>
+        <w:rPr>
           <w:rFonts w:hint="default" w:hAnsi="宋体" w:eastAsia="宋体" w:cs="宋体" w:asciiTheme="minorAscii"/>
           <w:b w:val="0"/>
           <w:bCs w:val="0"/>
@@ -5409,22 +5627,6 @@
           <w:szCs w:val="21"/>
           <w:u w:val="none"/>
         </w:rPr>
-        <w:t>Inspector:Yu</w:t>
-      </w:r>
-    </w:p>
-    <w:p>
-      <w:pPr>
-        <w:numPr>
-          <w:ilvl w:val="0"/>
-          <w:numId w:val="4"/>
-        </w:numPr>
-        <w:spacing w:before="0" w:after="0" w:line="240" w:lineRule="auto"/>
-        <w:ind w:left="840" w:leftChars="0" w:right="-20" w:hanging="420" w:firstLineChars="0"/>
-        <w:rPr>
-          <w:rFonts w:hint="eastAsia" w:asciiTheme="minorAscii"/>
-          <w:sz w:val="21"/>
-          <w:szCs w:val="21"/>
-        </w:rPr>
       </w:pPr>
       <w:r>
         <w:rPr>
@@ -5442,13 +5644,9 @@
           <w:szCs w:val="21"/>
           <w:u w:val="none"/>
         </w:rPr>
-        <w:t>Verse recognition module: convert the image into text after processing, and provide conversion interface.</w:t>
-      </w:r>
-    </w:p>
-    <w:p>
-      <w:pPr>
-        <w:pStyle w:val="2"/>
-        <w:ind w:firstLine="720" w:firstLineChars="0"/>
+        <w:t>Involving technology</w:t>
+      </w:r>
+      <w:r>
         <w:rPr>
           <w:rFonts w:hint="default" w:hAnsi="宋体" w:eastAsia="宋体" w:cs="宋体" w:asciiTheme="minorAscii"/>
           <w:b w:val="0"/>
@@ -5464,8 +5662,13 @@
           <w:szCs w:val="21"/>
           <w:u w:val="none"/>
         </w:rPr>
-      </w:pPr>
-      <w:r>
+        <w:t>：Django</w:t>
+      </w:r>
+    </w:p>
+    <w:p>
+      <w:pPr>
+        <w:pStyle w:val="2"/>
+        <w:ind w:firstLine="720" w:firstLineChars="0"/>
         <w:rPr>
           <w:rFonts w:hint="eastAsia" w:hAnsi="宋体" w:eastAsia="宋体" w:cs="宋体" w:asciiTheme="minorAscii"/>
           <w:b w:val="0"/>
@@ -5481,7 +5684,24 @@
           <w:szCs w:val="21"/>
           <w:u w:val="none"/>
         </w:rPr>
-        <w:t>Involving technology</w:t>
+      </w:pPr>
+      <w:r>
+        <w:rPr>
+          <w:rFonts w:hint="eastAsia" w:hAnsi="宋体" w:eastAsia="宋体" w:cs="宋体" w:asciiTheme="minorAscii"/>
+          <w:b w:val="0"/>
+          <w:bCs w:val="0"/>
+          <w:i w:val="0"/>
+          <w:iCs w:val="0"/>
+          <w:strike w:val="0"/>
+          <w:color w:val="000000"/>
+          <w:spacing w:val="0"/>
+          <w:w w:val="100"/>
+          <w:position w:val="0"/>
+          <w:sz w:val="21"/>
+          <w:szCs w:val="21"/>
+          <w:u w:val="none"/>
+        </w:rPr>
+        <w:t>Workload</w:t>
       </w:r>
       <w:r>
         <w:rPr>
@@ -5499,9 +5719,13 @@
           <w:szCs w:val="21"/>
           <w:u w:val="none"/>
         </w:rPr>
-        <w:t>：</w:t>
-      </w:r>
-      <w:r>
+        <w:t>：21+7 hours(days)</w:t>
+      </w:r>
+    </w:p>
+    <w:p>
+      <w:pPr>
+        <w:pStyle w:val="2"/>
+        <w:ind w:firstLine="720" w:firstLineChars="0"/>
         <w:rPr>
           <w:rFonts w:hint="default" w:hAnsi="宋体" w:eastAsia="宋体" w:cs="宋体" w:asciiTheme="minorAscii"/>
           <w:b w:val="0"/>
@@ -5517,13 +5741,63 @@
           <w:szCs w:val="21"/>
           <w:u w:val="none"/>
         </w:rPr>
-        <w:t>Tesseract_OCR</w:t>
+      </w:pPr>
+      <w:r>
+        <w:rPr>
+          <w:rFonts w:hint="default" w:hAnsi="宋体" w:eastAsia="宋体" w:cs="宋体" w:asciiTheme="minorAscii"/>
+          <w:b w:val="0"/>
+          <w:bCs w:val="0"/>
+          <w:i w:val="0"/>
+          <w:iCs w:val="0"/>
+          <w:strike w:val="0"/>
+          <w:color w:val="000000"/>
+          <w:spacing w:val="0"/>
+          <w:w w:val="100"/>
+          <w:position w:val="0"/>
+          <w:sz w:val="21"/>
+          <w:szCs w:val="21"/>
+          <w:u w:val="none"/>
+        </w:rPr>
+        <w:t>Director:King</w:t>
       </w:r>
     </w:p>
     <w:p>
       <w:pPr>
         <w:pStyle w:val="2"/>
         <w:ind w:firstLine="720" w:firstLineChars="0"/>
+        <w:rPr>
+          <w:rFonts w:hint="eastAsia" w:asciiTheme="minorAscii"/>
+          <w:sz w:val="21"/>
+          <w:szCs w:val="21"/>
+        </w:rPr>
+      </w:pPr>
+      <w:r>
+        <w:rPr>
+          <w:rFonts w:hint="default" w:hAnsi="宋体" w:eastAsia="宋体" w:cs="宋体" w:asciiTheme="minorAscii"/>
+          <w:b w:val="0"/>
+          <w:bCs w:val="0"/>
+          <w:i w:val="0"/>
+          <w:iCs w:val="0"/>
+          <w:strike w:val="0"/>
+          <w:color w:val="000000"/>
+          <w:spacing w:val="0"/>
+          <w:w w:val="100"/>
+          <w:position w:val="0"/>
+          <w:sz w:val="21"/>
+          <w:szCs w:val="21"/>
+          <w:u w:val="none"/>
+        </w:rPr>
+        <w:t>Inspector:Tu</w:t>
+      </w:r>
+    </w:p>
+    <w:p>
+      <w:pPr>
+        <w:pStyle w:val="2"/>
+        <w:numPr>
+          <w:ilvl w:val="0"/>
+          <w:numId w:val="6"/>
+        </w:numPr>
+        <w:ind w:left="840" w:leftChars="0" w:hanging="420" w:firstLineChars="0"/>
         <w:rPr>
           <w:rFonts w:hint="eastAsia" w:hAnsi="宋体" w:eastAsia="宋体" w:cs="宋体" w:asciiTheme="minorAscii"/>
           <w:b w:val="0"/>
@@ -5556,6 +5830,45 @@
           <w:szCs w:val="21"/>
           <w:u w:val="none"/>
         </w:rPr>
+        <w:t>Website front-end module: design and implement the website front-end, provide data reception and display interface.</w:t>
+      </w:r>
+    </w:p>
+    <w:p>
+      <w:pPr>
+        <w:pStyle w:val="2"/>
+        <w:ind w:firstLine="720" w:firstLineChars="0"/>
+        <w:rPr>
+          <w:rFonts w:hint="eastAsia" w:hAnsi="宋体" w:eastAsia="宋体" w:cs="宋体" w:asciiTheme="minorAscii"/>
+          <w:b w:val="0"/>
+          <w:bCs w:val="0"/>
+          <w:i w:val="0"/>
+          <w:iCs w:val="0"/>
+          <w:strike w:val="0"/>
+          <w:color w:val="000000"/>
+          <w:spacing w:val="0"/>
+          <w:w w:val="100"/>
+          <w:position w:val="0"/>
+          <w:sz w:val="21"/>
+          <w:szCs w:val="21"/>
+          <w:u w:val="none"/>
+        </w:rPr>
+      </w:pPr>
+      <w:r>
+        <w:rPr>
+          <w:rFonts w:hint="eastAsia" w:hAnsi="宋体" w:eastAsia="宋体" w:cs="宋体" w:asciiTheme="minorAscii"/>
+          <w:b w:val="0"/>
+          <w:bCs w:val="0"/>
+          <w:i w:val="0"/>
+          <w:iCs w:val="0"/>
+          <w:strike w:val="0"/>
+          <w:color w:val="000000"/>
+          <w:spacing w:val="0"/>
+          <w:w w:val="100"/>
+          <w:position w:val="0"/>
+          <w:sz w:val="21"/>
+          <w:szCs w:val="21"/>
+          <w:u w:val="none"/>
+        </w:rPr>
         <w:t>Workload</w:t>
       </w:r>
       <w:r>
@@ -5574,490 +5887,7 @@
           <w:szCs w:val="21"/>
           <w:u w:val="none"/>
         </w:rPr>
-        <w:t>：14 hours(days)</w:t>
-      </w:r>
-    </w:p>
-    <w:p>
-      <w:pPr>
-        <w:pStyle w:val="2"/>
-        <w:ind w:firstLine="720" w:firstLineChars="0"/>
-        <w:rPr>
-          <w:rFonts w:hint="default" w:hAnsi="宋体" w:eastAsia="宋体" w:cs="宋体" w:asciiTheme="minorAscii"/>
-          <w:b w:val="0"/>
-          <w:bCs w:val="0"/>
-          <w:i w:val="0"/>
-          <w:iCs w:val="0"/>
-          <w:strike w:val="0"/>
-          <w:color w:val="000000"/>
-          <w:spacing w:val="0"/>
-          <w:w w:val="100"/>
-          <w:position w:val="0"/>
-          <w:sz w:val="21"/>
-          <w:szCs w:val="21"/>
-          <w:u w:val="none"/>
-        </w:rPr>
-      </w:pPr>
-      <w:r>
-        <w:rPr>
-          <w:rFonts w:hint="default" w:hAnsi="宋体" w:eastAsia="宋体" w:cs="宋体" w:asciiTheme="minorAscii"/>
-          <w:b w:val="0"/>
-          <w:bCs w:val="0"/>
-          <w:i w:val="0"/>
-          <w:iCs w:val="0"/>
-          <w:strike w:val="0"/>
-          <w:color w:val="000000"/>
-          <w:spacing w:val="0"/>
-          <w:w w:val="100"/>
-          <w:position w:val="0"/>
-          <w:sz w:val="21"/>
-          <w:szCs w:val="21"/>
-          <w:u w:val="none"/>
-        </w:rPr>
-        <w:t>Director:Yu</w:t>
-      </w:r>
-    </w:p>
-    <w:p>
-      <w:pPr>
-        <w:pStyle w:val="2"/>
-        <w:ind w:firstLine="720" w:firstLineChars="0"/>
-        <w:rPr>
-          <w:rFonts w:hint="eastAsia" w:asciiTheme="minorAscii"/>
-          <w:sz w:val="21"/>
-          <w:szCs w:val="21"/>
-        </w:rPr>
-      </w:pPr>
-      <w:r>
-        <w:rPr>
-          <w:rFonts w:hint="default" w:hAnsi="宋体" w:eastAsia="宋体" w:cs="宋体" w:asciiTheme="minorAscii"/>
-          <w:b w:val="0"/>
-          <w:bCs w:val="0"/>
-          <w:i w:val="0"/>
-          <w:iCs w:val="0"/>
-          <w:strike w:val="0"/>
-          <w:color w:val="000000"/>
-          <w:spacing w:val="0"/>
-          <w:w w:val="100"/>
-          <w:position w:val="0"/>
-          <w:sz w:val="21"/>
-          <w:szCs w:val="21"/>
-          <w:u w:val="none"/>
-        </w:rPr>
-        <w:t>Inspector:King</w:t>
-      </w:r>
-    </w:p>
-    <w:p>
-      <w:pPr>
-        <w:pStyle w:val="2"/>
-        <w:numPr>
-          <w:ilvl w:val="0"/>
-          <w:numId w:val="5"/>
-        </w:numPr>
-        <w:ind w:left="840" w:leftChars="0" w:hanging="420" w:firstLineChars="0"/>
-        <w:rPr>
-          <w:rFonts w:hint="eastAsia" w:hAnsi="宋体" w:eastAsia="宋体" w:cs="宋体" w:asciiTheme="minorAscii"/>
-          <w:b w:val="0"/>
-          <w:bCs w:val="0"/>
-          <w:i w:val="0"/>
-          <w:iCs w:val="0"/>
-          <w:strike w:val="0"/>
-          <w:color w:val="000000"/>
-          <w:spacing w:val="0"/>
-          <w:w w:val="100"/>
-          <w:position w:val="0"/>
-          <w:sz w:val="21"/>
-          <w:szCs w:val="21"/>
-          <w:u w:val="none"/>
-        </w:rPr>
-      </w:pPr>
-      <w:r>
-        <w:rPr>
-          <w:rFonts w:hint="eastAsia" w:hAnsi="宋体" w:eastAsia="宋体" w:cs="宋体" w:asciiTheme="minorAscii"/>
-          <w:b w:val="0"/>
-          <w:bCs w:val="0"/>
-          <w:i w:val="0"/>
-          <w:iCs w:val="0"/>
-          <w:strike w:val="0"/>
-          <w:color w:val="000000"/>
-          <w:spacing w:val="2"/>
-          <w:w w:val="100"/>
-          <w:position w:val="0"/>
-          <w:sz w:val="21"/>
-          <w:szCs w:val="21"/>
-          <w:u w:val="none"/>
-        </w:rPr>
-        <w:t>Website architecture module:</w:t>
-      </w:r>
-      <w:r>
-        <w:rPr>
-          <w:rFonts w:hint="eastAsia" w:hAnsi="宋体" w:eastAsia="宋体" w:cs="宋体" w:asciiTheme="minorAscii"/>
-          <w:b w:val="0"/>
-          <w:bCs w:val="0"/>
-          <w:i w:val="0"/>
-          <w:iCs w:val="0"/>
-          <w:strike w:val="0"/>
-          <w:color w:val="000000"/>
-          <w:spacing w:val="0"/>
-          <w:w w:val="100"/>
-          <w:position w:val="0"/>
-          <w:sz w:val="21"/>
-          <w:szCs w:val="21"/>
-          <w:u w:val="none"/>
-        </w:rPr>
-        <w:t xml:space="preserve"> Django architecture website is used to call interfaces.</w:t>
-      </w:r>
-    </w:p>
-    <w:p>
-      <w:pPr>
-        <w:pStyle w:val="2"/>
-        <w:ind w:firstLine="720" w:firstLineChars="0"/>
-        <w:rPr>
-          <w:rFonts w:hint="default" w:hAnsi="宋体" w:eastAsia="宋体" w:cs="宋体" w:asciiTheme="minorAscii"/>
-          <w:b w:val="0"/>
-          <w:bCs w:val="0"/>
-          <w:i w:val="0"/>
-          <w:iCs w:val="0"/>
-          <w:strike w:val="0"/>
-          <w:color w:val="000000"/>
-          <w:spacing w:val="0"/>
-          <w:w w:val="100"/>
-          <w:position w:val="0"/>
-          <w:sz w:val="21"/>
-          <w:szCs w:val="21"/>
-          <w:u w:val="none"/>
-        </w:rPr>
-      </w:pPr>
-      <w:r>
-        <w:rPr>
-          <w:rFonts w:hint="eastAsia" w:hAnsi="宋体" w:eastAsia="宋体" w:cs="宋体" w:asciiTheme="minorAscii"/>
-          <w:b w:val="0"/>
-          <w:bCs w:val="0"/>
-          <w:i w:val="0"/>
-          <w:iCs w:val="0"/>
-          <w:strike w:val="0"/>
-          <w:color w:val="000000"/>
-          <w:spacing w:val="0"/>
-          <w:w w:val="100"/>
-          <w:position w:val="0"/>
-          <w:sz w:val="21"/>
-          <w:szCs w:val="21"/>
-          <w:u w:val="none"/>
-        </w:rPr>
-        <w:t>Involving technology</w:t>
-      </w:r>
-      <w:r>
-        <w:rPr>
-          <w:rFonts w:hint="default" w:hAnsi="宋体" w:eastAsia="宋体" w:cs="宋体" w:asciiTheme="minorAscii"/>
-          <w:b w:val="0"/>
-          <w:bCs w:val="0"/>
-          <w:i w:val="0"/>
-          <w:iCs w:val="0"/>
-          <w:strike w:val="0"/>
-          <w:color w:val="000000"/>
-          <w:spacing w:val="0"/>
-          <w:w w:val="100"/>
-          <w:position w:val="0"/>
-          <w:sz w:val="21"/>
-          <w:szCs w:val="21"/>
-          <w:u w:val="none"/>
-        </w:rPr>
-        <w:t>：</w:t>
-      </w:r>
-      <w:r>
-        <w:rPr>
-          <w:rFonts w:hint="default" w:hAnsi="宋体" w:eastAsia="宋体" w:cs="宋体" w:asciiTheme="minorAscii"/>
-          <w:b w:val="0"/>
-          <w:bCs w:val="0"/>
-          <w:i w:val="0"/>
-          <w:iCs w:val="0"/>
-          <w:strike w:val="0"/>
-          <w:color w:val="000000"/>
-          <w:spacing w:val="0"/>
-          <w:w w:val="100"/>
-          <w:position w:val="0"/>
-          <w:sz w:val="21"/>
-          <w:szCs w:val="21"/>
-          <w:u w:val="none"/>
-        </w:rPr>
-        <w:t>Django</w:t>
-      </w:r>
-    </w:p>
-    <w:p>
-      <w:pPr>
-        <w:pStyle w:val="2"/>
-        <w:ind w:firstLine="720" w:firstLineChars="0"/>
-        <w:rPr>
-          <w:rFonts w:hint="eastAsia" w:hAnsi="宋体" w:eastAsia="宋体" w:cs="宋体" w:asciiTheme="minorAscii"/>
-          <w:b w:val="0"/>
-          <w:bCs w:val="0"/>
-          <w:i w:val="0"/>
-          <w:iCs w:val="0"/>
-          <w:strike w:val="0"/>
-          <w:color w:val="000000"/>
-          <w:spacing w:val="0"/>
-          <w:w w:val="100"/>
-          <w:position w:val="0"/>
-          <w:sz w:val="21"/>
-          <w:szCs w:val="21"/>
-          <w:u w:val="none"/>
-        </w:rPr>
-      </w:pPr>
-      <w:r>
-        <w:rPr>
-          <w:rFonts w:hint="eastAsia" w:hAnsi="宋体" w:eastAsia="宋体" w:cs="宋体" w:asciiTheme="minorAscii"/>
-          <w:b w:val="0"/>
-          <w:bCs w:val="0"/>
-          <w:i w:val="0"/>
-          <w:iCs w:val="0"/>
-          <w:strike w:val="0"/>
-          <w:color w:val="000000"/>
-          <w:spacing w:val="0"/>
-          <w:w w:val="100"/>
-          <w:position w:val="0"/>
-          <w:sz w:val="21"/>
-          <w:szCs w:val="21"/>
-          <w:u w:val="none"/>
-        </w:rPr>
-        <w:t>Workload</w:t>
-      </w:r>
-      <w:r>
-        <w:rPr>
-          <w:rFonts w:hint="default" w:hAnsi="宋体" w:eastAsia="宋体" w:cs="宋体" w:asciiTheme="minorAscii"/>
-          <w:b w:val="0"/>
-          <w:bCs w:val="0"/>
-          <w:i w:val="0"/>
-          <w:iCs w:val="0"/>
-          <w:strike w:val="0"/>
-          <w:color w:val="000000"/>
-          <w:spacing w:val="0"/>
-          <w:w w:val="100"/>
-          <w:position w:val="0"/>
-          <w:sz w:val="21"/>
-          <w:szCs w:val="21"/>
-          <w:u w:val="none"/>
-        </w:rPr>
-        <w:t>：</w:t>
-      </w:r>
-      <w:r>
-        <w:rPr>
-          <w:rFonts w:hint="default" w:hAnsi="宋体" w:eastAsia="宋体" w:cs="宋体" w:asciiTheme="minorAscii"/>
-          <w:b w:val="0"/>
-          <w:bCs w:val="0"/>
-          <w:i w:val="0"/>
-          <w:iCs w:val="0"/>
-          <w:strike w:val="0"/>
-          <w:color w:val="000000"/>
-          <w:spacing w:val="0"/>
-          <w:w w:val="100"/>
-          <w:position w:val="0"/>
-          <w:sz w:val="21"/>
-          <w:szCs w:val="21"/>
-          <w:u w:val="none"/>
-        </w:rPr>
-        <w:t>21+7</w:t>
-      </w:r>
-      <w:r>
-        <w:rPr>
-          <w:rFonts w:hint="default" w:hAnsi="宋体" w:eastAsia="宋体" w:cs="宋体" w:asciiTheme="minorAscii"/>
-          <w:b w:val="0"/>
-          <w:bCs w:val="0"/>
-          <w:i w:val="0"/>
-          <w:iCs w:val="0"/>
-          <w:strike w:val="0"/>
-          <w:color w:val="000000"/>
-          <w:spacing w:val="0"/>
-          <w:w w:val="100"/>
-          <w:position w:val="0"/>
-          <w:sz w:val="21"/>
-          <w:szCs w:val="21"/>
-          <w:u w:val="none"/>
-        </w:rPr>
-        <w:t xml:space="preserve"> hours(days)</w:t>
-      </w:r>
-    </w:p>
-    <w:p>
-      <w:pPr>
-        <w:pStyle w:val="2"/>
-        <w:ind w:firstLine="720" w:firstLineChars="0"/>
-        <w:rPr>
-          <w:rFonts w:hint="default" w:hAnsi="宋体" w:eastAsia="宋体" w:cs="宋体" w:asciiTheme="minorAscii"/>
-          <w:b w:val="0"/>
-          <w:bCs w:val="0"/>
-          <w:i w:val="0"/>
-          <w:iCs w:val="0"/>
-          <w:strike w:val="0"/>
-          <w:color w:val="000000"/>
-          <w:spacing w:val="0"/>
-          <w:w w:val="100"/>
-          <w:position w:val="0"/>
-          <w:sz w:val="21"/>
-          <w:szCs w:val="21"/>
-          <w:u w:val="none"/>
-        </w:rPr>
-      </w:pPr>
-      <w:r>
-        <w:rPr>
-          <w:rFonts w:hint="default" w:hAnsi="宋体" w:eastAsia="宋体" w:cs="宋体" w:asciiTheme="minorAscii"/>
-          <w:b w:val="0"/>
-          <w:bCs w:val="0"/>
-          <w:i w:val="0"/>
-          <w:iCs w:val="0"/>
-          <w:strike w:val="0"/>
-          <w:color w:val="000000"/>
-          <w:spacing w:val="0"/>
-          <w:w w:val="100"/>
-          <w:position w:val="0"/>
-          <w:sz w:val="21"/>
-          <w:szCs w:val="21"/>
-          <w:u w:val="none"/>
-        </w:rPr>
-        <w:t>Director:King</w:t>
-      </w:r>
-    </w:p>
-    <w:p>
-      <w:pPr>
-        <w:pStyle w:val="2"/>
-        <w:ind w:firstLine="720" w:firstLineChars="0"/>
-        <w:rPr>
-          <w:rFonts w:hint="eastAsia" w:asciiTheme="minorAscii"/>
-          <w:sz w:val="21"/>
-          <w:szCs w:val="21"/>
-        </w:rPr>
-      </w:pPr>
-      <w:r>
-        <w:rPr>
-          <w:rFonts w:hint="default" w:hAnsi="宋体" w:eastAsia="宋体" w:cs="宋体" w:asciiTheme="minorAscii"/>
-          <w:b w:val="0"/>
-          <w:bCs w:val="0"/>
-          <w:i w:val="0"/>
-          <w:iCs w:val="0"/>
-          <w:strike w:val="0"/>
-          <w:color w:val="000000"/>
-          <w:spacing w:val="0"/>
-          <w:w w:val="100"/>
-          <w:position w:val="0"/>
-          <w:sz w:val="21"/>
-          <w:szCs w:val="21"/>
-          <w:u w:val="none"/>
-        </w:rPr>
-        <w:t>Inspector:Tu</w:t>
-      </w:r>
-    </w:p>
-    <w:p>
-      <w:pPr>
-        <w:pStyle w:val="2"/>
-        <w:numPr>
-          <w:ilvl w:val="0"/>
-          <w:numId w:val="6"/>
-        </w:numPr>
-        <w:ind w:left="840" w:leftChars="0" w:hanging="420" w:firstLineChars="0"/>
-        <w:rPr>
-          <w:rFonts w:hint="eastAsia" w:hAnsi="宋体" w:eastAsia="宋体" w:cs="宋体" w:asciiTheme="minorAscii"/>
-          <w:b w:val="0"/>
-          <w:bCs w:val="0"/>
-          <w:i w:val="0"/>
-          <w:iCs w:val="0"/>
-          <w:strike w:val="0"/>
-          <w:color w:val="000000"/>
-          <w:spacing w:val="0"/>
-          <w:w w:val="100"/>
-          <w:position w:val="0"/>
-          <w:sz w:val="21"/>
-          <w:szCs w:val="21"/>
-          <w:u w:val="none"/>
-        </w:rPr>
-      </w:pPr>
-      <w:r>
-        <w:rPr>
-          <w:rFonts w:hint="eastAsia" w:hAnsi="宋体" w:eastAsia="宋体" w:cs="宋体" w:asciiTheme="minorAscii"/>
-          <w:b w:val="0"/>
-          <w:bCs w:val="0"/>
-          <w:i w:val="0"/>
-          <w:iCs w:val="0"/>
-          <w:strike w:val="0"/>
-          <w:color w:val="000000"/>
-          <w:spacing w:val="0"/>
-          <w:w w:val="100"/>
-          <w:position w:val="0"/>
-          <w:sz w:val="21"/>
-          <w:szCs w:val="21"/>
-          <w:u w:val="none"/>
-        </w:rPr>
-        <w:t>Website front-end module: design and implement the website front-end, provide data reception and display interface.</w:t>
-      </w:r>
-    </w:p>
-    <w:p>
-      <w:pPr>
-        <w:pStyle w:val="2"/>
-        <w:ind w:firstLine="720" w:firstLineChars="0"/>
-        <w:rPr>
-          <w:rFonts w:hint="eastAsia" w:hAnsi="宋体" w:eastAsia="宋体" w:cs="宋体" w:asciiTheme="minorAscii"/>
-          <w:b w:val="0"/>
-          <w:bCs w:val="0"/>
-          <w:i w:val="0"/>
-          <w:iCs w:val="0"/>
-          <w:strike w:val="0"/>
-          <w:color w:val="000000"/>
-          <w:spacing w:val="0"/>
-          <w:w w:val="100"/>
-          <w:position w:val="0"/>
-          <w:sz w:val="21"/>
-          <w:szCs w:val="21"/>
-          <w:u w:val="none"/>
-        </w:rPr>
-      </w:pPr>
-      <w:r>
-        <w:rPr>
-          <w:rFonts w:hint="eastAsia" w:hAnsi="宋体" w:eastAsia="宋体" w:cs="宋体" w:asciiTheme="minorAscii"/>
-          <w:b w:val="0"/>
-          <w:bCs w:val="0"/>
-          <w:i w:val="0"/>
-          <w:iCs w:val="0"/>
-          <w:strike w:val="0"/>
-          <w:color w:val="000000"/>
-          <w:spacing w:val="0"/>
-          <w:w w:val="100"/>
-          <w:position w:val="0"/>
-          <w:sz w:val="21"/>
-          <w:szCs w:val="21"/>
-          <w:u w:val="none"/>
-        </w:rPr>
-        <w:t>Workload</w:t>
-      </w:r>
-      <w:r>
-        <w:rPr>
-          <w:rFonts w:hint="default" w:hAnsi="宋体" w:eastAsia="宋体" w:cs="宋体" w:asciiTheme="minorAscii"/>
-          <w:b w:val="0"/>
-          <w:bCs w:val="0"/>
-          <w:i w:val="0"/>
-          <w:iCs w:val="0"/>
-          <w:strike w:val="0"/>
-          <w:color w:val="000000"/>
-          <w:spacing w:val="0"/>
-          <w:w w:val="100"/>
-          <w:position w:val="0"/>
-          <w:sz w:val="21"/>
-          <w:szCs w:val="21"/>
-          <w:u w:val="none"/>
-        </w:rPr>
-        <w:t>：14</w:t>
-      </w:r>
-      <w:r>
-        <w:rPr>
-          <w:rFonts w:hint="default" w:hAnsi="宋体" w:eastAsia="宋体" w:cs="宋体" w:asciiTheme="minorAscii"/>
-          <w:b w:val="0"/>
-          <w:bCs w:val="0"/>
-          <w:i w:val="0"/>
-          <w:iCs w:val="0"/>
-          <w:strike w:val="0"/>
-          <w:color w:val="000000"/>
-          <w:spacing w:val="0"/>
-          <w:w w:val="100"/>
-          <w:position w:val="0"/>
-          <w:sz w:val="21"/>
-          <w:szCs w:val="21"/>
-          <w:u w:val="none"/>
-        </w:rPr>
-        <w:t>+7hours(days)</w:t>
+        <w:t>：14+7hours(days)</w:t>
       </w:r>
     </w:p>
     <w:p>
@@ -6471,13 +6301,7 @@
         </w:rPr>
       </w:pPr>
       <w:r>
-        <w:t>4.2.</w:t>
-      </w:r>
-      <w:r>
-        <w:t>3</w:t>
-      </w:r>
-      <w:r>
-        <w:t xml:space="preserve"> </w:t>
+        <w:t xml:space="preserve">4.2.3 </w:t>
       </w:r>
       <w:r>
         <w:rPr>
@@ -6502,7 +6326,9 @@
         </w:tblBorders>
         <w:tblLayout w:type="fixed"/>
         <w:tblCellMar>
+          <w:top w:w="0" w:type="dxa"/>
           <w:left w:w="108" w:type="dxa"/>
+          <w:bottom w:w="0" w:type="dxa"/>
           <w:right w:w="108" w:type="dxa"/>
         </w:tblCellMar>
       </w:tblPr>
@@ -6512,6 +6338,14 @@
       </w:tblGrid>
       <w:tr>
         <w:tblPrEx>
+          <w:tblBorders>
+            <w:top w:val="single" w:color="auto" w:sz="4" w:space="0"/>
+            <w:left w:val="single" w:color="auto" w:sz="4" w:space="0"/>
+            <w:bottom w:val="single" w:color="auto" w:sz="4" w:space="0"/>
+            <w:right w:val="single" w:color="auto" w:sz="4" w:space="0"/>
+            <w:insideH w:val="single" w:color="auto" w:sz="4" w:space="0"/>
+            <w:insideV w:val="single" w:color="auto" w:sz="4" w:space="0"/>
+          </w:tblBorders>
           <w:tblLayout w:type="fixed"/>
         </w:tblPrEx>
         <w:trPr>
@@ -6977,13 +6811,7 @@
         </w:rPr>
       </w:pPr>
       <w:r>
-        <w:t>5</w:t>
-      </w:r>
-      <w:r>
-        <w:t>.</w:t>
-      </w:r>
-      <w:r>
-        <w:t xml:space="preserve"> </w:t>
+        <w:t xml:space="preserve">5. </w:t>
       </w:r>
       <w:r>
         <w:rPr>
@@ -11524,6 +11352,14 @@
       </w:tr>
       <w:tr>
         <w:tblPrEx>
+          <w:tblBorders>
+            <w:top w:val="single" w:color="auto" w:sz="4" w:space="0"/>
+            <w:left w:val="single" w:color="auto" w:sz="4" w:space="0"/>
+            <w:bottom w:val="single" w:color="auto" w:sz="4" w:space="0"/>
+            <w:right w:val="single" w:color="auto" w:sz="4" w:space="0"/>
+            <w:insideH w:val="single" w:color="auto" w:sz="4" w:space="0"/>
+            <w:insideV w:val="single" w:color="auto" w:sz="4" w:space="0"/>
+          </w:tblBorders>
           <w:tblLayout w:type="fixed"/>
         </w:tblPrEx>
         <w:trPr>
@@ -12290,31 +12126,10 @@
     </w:p>
     <w:p>
       <w:pPr>
-        <w:pStyle w:val="11"/>
-        <w:outlineLvl w:val="8"/>
-        <w:rPr>
-          <w:rFonts w:ascii="宋体" w:hAnsi="宋体" w:eastAsia="宋体" w:cs="宋体"/>
-          <w:b w:val="0"/>
-          <w:bCs w:val="0"/>
-          <w:i w:val="0"/>
-          <w:iCs w:val="0"/>
-          <w:strike w:val="0"/>
-          <w:spacing w:val="0"/>
-          <w:w w:val="100"/>
-          <w:position w:val="0"/>
-          <w:sz w:val="16"/>
-          <w:szCs w:val="16"/>
-          <w:u w:val="none"/>
-        </w:rPr>
-      </w:pPr>
-      <w:r>
-        <w:t>6</w:t>
-      </w:r>
-      <w:r>
-        <w:t>.</w:t>
-      </w:r>
-      <w:r>
-        <w:t xml:space="preserve"> </w:t>
+        <w:pStyle w:val="3"/>
+      </w:pPr>
+      <w:r>
+        <w:t xml:space="preserve">6. </w:t>
       </w:r>
       <w:r>
         <w:rPr>
@@ -12322,6 +12137,8 @@
         </w:rPr>
         <w:t>System error handling design</w:t>
       </w:r>
+      <w:bookmarkStart w:id="15" w:name="_GoBack"/>
+      <w:bookmarkEnd w:id="15"/>
     </w:p>
     <w:tbl>
       <w:tblPr>
@@ -12339,7 +12156,9 @@
         </w:tblBorders>
         <w:tblLayout w:type="fixed"/>
         <w:tblCellMar>
+          <w:top w:w="0" w:type="dxa"/>
           <w:left w:w="108" w:type="dxa"/>
+          <w:bottom w:w="0" w:type="dxa"/>
           <w:right w:w="108" w:type="dxa"/>
         </w:tblCellMar>
       </w:tblPr>
@@ -12352,6 +12171,14 @@
       </w:tblGrid>
       <w:tr>
         <w:tblPrEx>
+          <w:tblBorders>
+            <w:top w:val="single" w:color="auto" w:sz="4" w:space="0"/>
+            <w:left w:val="single" w:color="auto" w:sz="4" w:space="0"/>
+            <w:bottom w:val="single" w:color="auto" w:sz="4" w:space="0"/>
+            <w:right w:val="single" w:color="auto" w:sz="4" w:space="0"/>
+            <w:insideH w:val="single" w:color="auto" w:sz="4" w:space="0"/>
+            <w:insideV w:val="single" w:color="auto" w:sz="4" w:space="0"/>
+          </w:tblBorders>
           <w:tblLayout w:type="fixed"/>
         </w:tblPrEx>
         <w:trPr>
@@ -12697,7 +12524,6 @@
           <w:tcPr>
             <w:tcW w:w="1808" w:type="dxa"/>
             <w:vMerge w:val="continue"/>
-            <w:tcBorders/>
           </w:tcPr>
           <w:p>
             <w:pPr>
@@ -13313,7 +13139,6 @@
           <w:tcPr>
             <w:tcW w:w="1808" w:type="dxa"/>
             <w:vMerge w:val="continue"/>
-            <w:tcBorders/>
           </w:tcPr>
           <w:p>
             <w:pPr>
@@ -13463,10 +13288,10 @@
         <w:pStyle w:val="3"/>
       </w:pPr>
       <w:r>
-        <w:t>6.</w:t>
-      </w:r>
-      <w:r>
-        <w:t xml:space="preserve"> </w:t>
+        <w:t>7</w:t>
+      </w:r>
+      <w:r>
+        <w:t xml:space="preserve">. </w:t>
       </w:r>
       <w:r>
         <w:rPr>
@@ -13793,13 +13618,13 @@
     <w:lsdException w:qFormat="1" w:unhideWhenUsed="0" w:uiPriority="0" w:semiHidden="0" w:name="Normal"/>
     <w:lsdException w:qFormat="1" w:unhideWhenUsed="0" w:uiPriority="0" w:semiHidden="0" w:name="heading 1"/>
     <w:lsdException w:qFormat="1" w:uiPriority="0" w:semiHidden="0" w:name="heading 2"/>
-    <w:lsdException w:qFormat="1" w:uiPriority="0" w:name="heading 3"/>
-    <w:lsdException w:qFormat="1" w:uiPriority="0" w:name="heading 4"/>
-    <w:lsdException w:qFormat="1" w:uiPriority="0" w:name="heading 5"/>
-    <w:lsdException w:qFormat="1" w:uiPriority="0" w:name="heading 6"/>
-    <w:lsdException w:qFormat="1" w:uiPriority="0" w:name="heading 7"/>
-    <w:lsdException w:qFormat="1" w:uiPriority="0" w:name="heading 8"/>
-    <w:lsdException w:qFormat="1" w:uiPriority="0" w:name="heading 9"/>
+    <w:lsdException w:qFormat="1" w:uiPriority="0" w:semiHidden="0" w:name="heading 3"/>
+    <w:lsdException w:qFormat="1" w:uiPriority="0" w:semiHidden="0" w:name="heading 4"/>
+    <w:lsdException w:qFormat="1" w:uiPriority="0" w:semiHidden="0" w:name="heading 5"/>
+    <w:lsdException w:qFormat="1" w:uiPriority="0" w:semiHidden="0" w:name="heading 6"/>
+    <w:lsdException w:qFormat="1" w:uiPriority="0" w:semiHidden="0" w:name="heading 7"/>
+    <w:lsdException w:qFormat="1" w:uiPriority="0" w:semiHidden="0" w:name="heading 8"/>
+    <w:lsdException w:qFormat="1" w:uiPriority="0" w:semiHidden="0" w:name="heading 9"/>
     <w:lsdException w:unhideWhenUsed="0" w:uiPriority="0" w:semiHidden="0" w:name="index 1"/>
     <w:lsdException w:unhideWhenUsed="0" w:uiPriority="0" w:semiHidden="0" w:name="index 2"/>
     <w:lsdException w:unhideWhenUsed="0" w:uiPriority="0" w:semiHidden="0" w:name="index 3"/>

--- a/milestone/系统详细设计.docx
+++ b/milestone/系统详细设计.docx
@@ -1910,7 +1910,7 @@
     </w:p>
     <w:tbl>
       <w:tblPr>
-        <w:tblStyle w:val="14"/>
+        <w:tblStyle w:val="15"/>
         <w:tblW w:w="5748" w:type="dxa"/>
         <w:tblInd w:w="1660" w:type="dxa"/>
         <w:tblLayout w:type="fixed"/>
@@ -3397,7 +3397,7 @@
     </w:p>
     <w:tbl>
       <w:tblPr>
-        <w:tblStyle w:val="14"/>
+        <w:tblStyle w:val="15"/>
         <w:tblW w:w="5748" w:type="dxa"/>
         <w:tblInd w:w="1660" w:type="dxa"/>
         <w:tblLayout w:type="fixed"/>
@@ -4151,8 +4151,8 @@
         <w:pStyle w:val="4"/>
         <w:bidi w:val="0"/>
       </w:pPr>
-      <w:bookmarkStart w:id="0" w:name="_Toc3313_WPSOffice_Level2"/>
-      <w:bookmarkStart w:id="1" w:name="_Toc27945_WPSOffice_Level2"/>
+      <w:bookmarkStart w:id="0" w:name="_Toc27945_WPSOffice_Level2"/>
+      <w:bookmarkStart w:id="1" w:name="_Toc3313_WPSOffice_Level2"/>
       <w:bookmarkStart w:id="2" w:name="_Toc6405_WPSOffice_Level2"/>
       <w:r>
         <w:t>3.1</w:t>
@@ -4369,8 +4369,8 @@
         <w:pStyle w:val="4"/>
         <w:bidi w:val="0"/>
       </w:pPr>
-      <w:bookmarkStart w:id="3" w:name="_Toc22437_WPSOffice_Level2"/>
-      <w:bookmarkStart w:id="4" w:name="_Toc30407_WPSOffice_Level2"/>
+      <w:bookmarkStart w:id="3" w:name="_Toc30407_WPSOffice_Level2"/>
+      <w:bookmarkStart w:id="4" w:name="_Toc22437_WPSOffice_Level2"/>
       <w:bookmarkStart w:id="5" w:name="_Toc13665_WPSOffice_Level2"/>
       <w:r>
         <w:t>3.2</w:t>
@@ -4638,9 +4638,9 @@
           <w:rFonts w:hint="eastAsia"/>
         </w:rPr>
       </w:pPr>
-      <w:bookmarkStart w:id="9" w:name="_Toc13407_WPSOffice_Level2"/>
-      <w:bookmarkStart w:id="10" w:name="_Toc30274_WPSOffice_Level2"/>
-      <w:bookmarkStart w:id="11" w:name="_Toc26398_WPSOffice_Level2"/>
+      <w:bookmarkStart w:id="9" w:name="_Toc30274_WPSOffice_Level2"/>
+      <w:bookmarkStart w:id="10" w:name="_Toc26398_WPSOffice_Level2"/>
+      <w:bookmarkStart w:id="11" w:name="_Toc13407_WPSOffice_Level2"/>
       <w:r>
         <w:rPr>
           <w:rFonts w:hint="eastAsia"/>
@@ -6312,7 +6312,7 @@
     </w:p>
     <w:tbl>
       <w:tblPr>
-        <w:tblStyle w:val="15"/>
+        <w:tblStyle w:val="16"/>
         <w:tblW w:w="8274" w:type="dxa"/>
         <w:jc w:val="center"/>
         <w:tblInd w:w="1296" w:type="dxa"/>
@@ -6338,14 +6338,6 @@
       </w:tblGrid>
       <w:tr>
         <w:tblPrEx>
-          <w:tblBorders>
-            <w:top w:val="single" w:color="auto" w:sz="4" w:space="0"/>
-            <w:left w:val="single" w:color="auto" w:sz="4" w:space="0"/>
-            <w:bottom w:val="single" w:color="auto" w:sz="4" w:space="0"/>
-            <w:right w:val="single" w:color="auto" w:sz="4" w:space="0"/>
-            <w:insideH w:val="single" w:color="auto" w:sz="4" w:space="0"/>
-            <w:insideV w:val="single" w:color="auto" w:sz="4" w:space="0"/>
-          </w:tblBorders>
           <w:tblLayout w:type="fixed"/>
         </w:tblPrEx>
         <w:trPr>
@@ -6396,6 +6388,60 @@
                 <w:vertAlign w:val="baseline"/>
               </w:rPr>
               <w:t>equirements</w:t>
+            </w:r>
+          </w:p>
+        </w:tc>
+      </w:tr>
+      <w:tr>
+        <w:tblPrEx>
+          <w:tblLayout w:type="fixed"/>
+        </w:tblPrEx>
+        <w:trPr>
+          <w:jc w:val="center"/>
+        </w:trPr>
+        <w:tc>
+          <w:tcPr>
+            <w:tcW w:w="2553" w:type="dxa"/>
+          </w:tcPr>
+          <w:p>
+            <w:pPr>
+              <w:jc w:val="center"/>
+              <w:rPr>
+                <w:vertAlign w:val="baseline"/>
+              </w:rPr>
+            </w:pPr>
+            <w:r>
+              <w:rPr>
+                <w:rFonts w:hint="default"/>
+                <w:vertAlign w:val="baseline"/>
+              </w:rPr>
+              <w:t>f</w:t>
+            </w:r>
+            <w:r>
+              <w:rPr>
+                <w:rFonts w:hint="eastAsia"/>
+                <w:vertAlign w:val="baseline"/>
+              </w:rPr>
+              <w:t>ront-end interactive</w:t>
+            </w:r>
+          </w:p>
+        </w:tc>
+        <w:tc>
+          <w:tcPr>
+            <w:tcW w:w="5721" w:type="dxa"/>
+          </w:tcPr>
+          <w:p>
+            <w:pPr>
+              <w:jc w:val="center"/>
+              <w:rPr>
+                <w:vertAlign w:val="baseline"/>
+              </w:rPr>
+            </w:pPr>
+            <w:r>
+              <w:rPr>
+                <w:vertAlign w:val="baseline"/>
+              </w:rPr>
+              <w:t>Html、css、jsp</w:t>
             </w:r>
           </w:p>
         </w:tc>
@@ -6428,17 +6474,9 @@
             </w:pPr>
             <w:r>
               <w:rPr>
-                <w:rFonts w:hint="default"/>
-                <w:vertAlign w:val="baseline"/>
-              </w:rPr>
-              <w:t>f</w:t>
-            </w:r>
-            <w:r>
-              <w:rPr>
-                <w:rFonts w:hint="eastAsia"/>
-                <w:vertAlign w:val="baseline"/>
-              </w:rPr>
-              <w:t>ront-end interactive</w:t>
+                <w:vertAlign w:val="baseline"/>
+              </w:rPr>
+              <w:t>framework</w:t>
             </w:r>
           </w:p>
         </w:tc>
@@ -6457,7 +6495,7 @@
               <w:rPr>
                 <w:vertAlign w:val="baseline"/>
               </w:rPr>
-              <w:t>Html、css、jsp</w:t>
+              <w:t>Django</w:t>
             </w:r>
           </w:p>
         </w:tc>
@@ -6492,7 +6530,7 @@
               <w:rPr>
                 <w:vertAlign w:val="baseline"/>
               </w:rPr>
-              <w:t>framework</w:t>
+              <w:t>crawler</w:t>
             </w:r>
           </w:p>
         </w:tc>
@@ -6511,7 +6549,7 @@
               <w:rPr>
                 <w:vertAlign w:val="baseline"/>
               </w:rPr>
-              <w:t>Django</w:t>
+              <w:t>/</w:t>
             </w:r>
           </w:p>
         </w:tc>
@@ -6546,7 +6584,7 @@
               <w:rPr>
                 <w:vertAlign w:val="baseline"/>
               </w:rPr>
-              <w:t>crawler</w:t>
+              <w:t>cleaning</w:t>
             </w:r>
           </w:p>
         </w:tc>
@@ -6600,7 +6638,7 @@
               <w:rPr>
                 <w:vertAlign w:val="baseline"/>
               </w:rPr>
-              <w:t>cleaning</w:t>
+              <w:t>database</w:t>
             </w:r>
           </w:p>
         </w:tc>
@@ -6619,7 +6657,7 @@
               <w:rPr>
                 <w:vertAlign w:val="baseline"/>
               </w:rPr>
-              <w:t>/</w:t>
+              <w:t>Mysql</w:t>
             </w:r>
           </w:p>
         </w:tc>
@@ -6654,7 +6692,7 @@
               <w:rPr>
                 <w:vertAlign w:val="baseline"/>
               </w:rPr>
-              <w:t>database</w:t>
+              <w:t>image processing</w:t>
             </w:r>
           </w:p>
         </w:tc>
@@ -6673,7 +6711,7 @@
               <w:rPr>
                 <w:vertAlign w:val="baseline"/>
               </w:rPr>
-              <w:t>Mysql</w:t>
+              <w:t>/</w:t>
             </w:r>
           </w:p>
         </w:tc>
@@ -6708,60 +6746,6 @@
               <w:rPr>
                 <w:vertAlign w:val="baseline"/>
               </w:rPr>
-              <w:t>image processing</w:t>
-            </w:r>
-          </w:p>
-        </w:tc>
-        <w:tc>
-          <w:tcPr>
-            <w:tcW w:w="5721" w:type="dxa"/>
-          </w:tcPr>
-          <w:p>
-            <w:pPr>
-              <w:jc w:val="center"/>
-              <w:rPr>
-                <w:vertAlign w:val="baseline"/>
-              </w:rPr>
-            </w:pPr>
-            <w:r>
-              <w:rPr>
-                <w:vertAlign w:val="baseline"/>
-              </w:rPr>
-              <w:t>/</w:t>
-            </w:r>
-          </w:p>
-        </w:tc>
-      </w:tr>
-      <w:tr>
-        <w:tblPrEx>
-          <w:tblBorders>
-            <w:top w:val="single" w:color="auto" w:sz="4" w:space="0"/>
-            <w:left w:val="single" w:color="auto" w:sz="4" w:space="0"/>
-            <w:bottom w:val="single" w:color="auto" w:sz="4" w:space="0"/>
-            <w:right w:val="single" w:color="auto" w:sz="4" w:space="0"/>
-            <w:insideH w:val="single" w:color="auto" w:sz="4" w:space="0"/>
-            <w:insideV w:val="single" w:color="auto" w:sz="4" w:space="0"/>
-          </w:tblBorders>
-          <w:tblLayout w:type="fixed"/>
-        </w:tblPrEx>
-        <w:trPr>
-          <w:jc w:val="center"/>
-        </w:trPr>
-        <w:tc>
-          <w:tcPr>
-            <w:tcW w:w="2553" w:type="dxa"/>
-          </w:tcPr>
-          <w:p>
-            <w:pPr>
-              <w:jc w:val="center"/>
-              <w:rPr>
-                <w:vertAlign w:val="baseline"/>
-              </w:rPr>
-            </w:pPr>
-            <w:r>
-              <w:rPr>
-                <w:vertAlign w:val="baseline"/>
-              </w:rPr>
               <w:t>character recognition</w:t>
             </w:r>
           </w:p>
@@ -6787,6 +6771,214 @@
         </w:tc>
       </w:tr>
     </w:tbl>
+    <w:p>
+      <w:pPr>
+        <w:pStyle w:val="2"/>
+      </w:pPr>
+    </w:p>
+    <w:p>
+      <w:pPr>
+        <w:pStyle w:val="4"/>
+      </w:pPr>
+      <w:r>
+        <w:t>4.3 Database design</w:t>
+      </w:r>
+    </w:p>
+    <w:p>
+      <w:pPr>
+        <w:jc w:val="center"/>
+      </w:pPr>
+      <w:r>
+        <w:drawing>
+          <wp:inline distT="0" distB="0" distL="114300" distR="114300">
+            <wp:extent cx="5303520" cy="2098040"/>
+            <wp:effectExtent l="0" t="0" r="5080" b="10160"/>
+            <wp:docPr id="2" name="图片 2" descr="屏幕快照 2019-04-06 上午10.52.28"/>
+            <wp:cNvGraphicFramePr>
+              <a:graphicFrameLocks xmlns:a="http://schemas.openxmlformats.org/drawingml/2006/main" noChangeAspect="1"/>
+            </wp:cNvGraphicFramePr>
+            <a:graphic xmlns:a="http://schemas.openxmlformats.org/drawingml/2006/main">
+              <a:graphicData uri="http://schemas.openxmlformats.org/drawingml/2006/picture">
+                <pic:pic xmlns:pic="http://schemas.openxmlformats.org/drawingml/2006/picture">
+                  <pic:nvPicPr>
+                    <pic:cNvPr id="2" name="图片 2" descr="屏幕快照 2019-04-06 上午10.52.28"/>
+                    <pic:cNvPicPr>
+                      <a:picLocks noChangeAspect="1"/>
+                    </pic:cNvPicPr>
+                  </pic:nvPicPr>
+                  <pic:blipFill>
+                    <a:blip r:embed="rId7"/>
+                    <a:stretch>
+                      <a:fillRect/>
+                    </a:stretch>
+                  </pic:blipFill>
+                  <pic:spPr>
+                    <a:xfrm>
+                      <a:off x="0" y="0"/>
+                      <a:ext cx="5303520" cy="2098040"/>
+                    </a:xfrm>
+                    <a:prstGeom prst="rect">
+                      <a:avLst/>
+                    </a:prstGeom>
+                  </pic:spPr>
+                </pic:pic>
+              </a:graphicData>
+            </a:graphic>
+          </wp:inline>
+        </w:drawing>
+      </w:r>
+    </w:p>
+    <w:p>
+      <w:pPr>
+        <w:pStyle w:val="2"/>
+      </w:pPr>
+    </w:p>
+    <w:p>
+      <w:pPr>
+        <w:pStyle w:val="4"/>
+        <w:rPr>
+          <w:rFonts w:hint="eastAsia"/>
+        </w:rPr>
+      </w:pPr>
+      <w:r>
+        <w:t xml:space="preserve">4.4 </w:t>
+      </w:r>
+      <w:r>
+        <w:rPr>
+          <w:rFonts w:hint="eastAsia"/>
+        </w:rPr>
+        <w:t>front-end layout</w:t>
+      </w:r>
+    </w:p>
+    <w:p>
+      <w:pPr>
+        <w:rPr>
+          <w:rFonts w:hint="eastAsia" w:asciiTheme="minorAscii"/>
+        </w:rPr>
+      </w:pPr>
+      <w:r>
+        <w:rPr>
+          <w:rFonts w:hint="eastAsia" w:asciiTheme="minorAscii"/>
+        </w:rPr>
+        <w:t>Design sketches for the first iteration</w:t>
+      </w:r>
+    </w:p>
+    <w:p>
+      <w:r>
+        <w:drawing>
+          <wp:inline distT="0" distB="0" distL="114300" distR="114300">
+            <wp:extent cx="2359025" cy="3575050"/>
+            <wp:effectExtent l="0" t="0" r="3175" b="6350"/>
+            <wp:docPr id="29" name="图片 29" descr="屏幕快照 2019-03-19 下午10.22.09"/>
+            <wp:cNvGraphicFramePr>
+              <a:graphicFrameLocks xmlns:a="http://schemas.openxmlformats.org/drawingml/2006/main" noChangeAspect="1"/>
+            </wp:cNvGraphicFramePr>
+            <a:graphic xmlns:a="http://schemas.openxmlformats.org/drawingml/2006/main">
+              <a:graphicData uri="http://schemas.openxmlformats.org/drawingml/2006/picture">
+                <pic:pic xmlns:pic="http://schemas.openxmlformats.org/drawingml/2006/picture">
+                  <pic:nvPicPr>
+                    <pic:cNvPr id="29" name="图片 29" descr="屏幕快照 2019-03-19 下午10.22.09"/>
+                    <pic:cNvPicPr>
+                      <a:picLocks noChangeAspect="1"/>
+                    </pic:cNvPicPr>
+                  </pic:nvPicPr>
+                  <pic:blipFill>
+                    <a:blip r:embed="rId8"/>
+                    <a:stretch>
+                      <a:fillRect/>
+                    </a:stretch>
+                  </pic:blipFill>
+                  <pic:spPr>
+                    <a:xfrm>
+                      <a:off x="0" y="0"/>
+                      <a:ext cx="2359025" cy="3575050"/>
+                    </a:xfrm>
+                    <a:prstGeom prst="rect">
+                      <a:avLst/>
+                    </a:prstGeom>
+                  </pic:spPr>
+                </pic:pic>
+              </a:graphicData>
+            </a:graphic>
+          </wp:inline>
+        </w:drawing>
+      </w:r>
+    </w:p>
+    <w:p>
+      <w:pPr>
+        <w:pStyle w:val="2"/>
+      </w:pPr>
+    </w:p>
+    <w:p>
+      <w:pPr>
+        <w:rPr>
+          <w:rFonts w:hint="eastAsia"/>
+          <w:lang w:eastAsia="zh-CN"/>
+        </w:rPr>
+      </w:pPr>
+      <w:r>
+        <w:rPr>
+          <w:rFonts w:hint="default"/>
+          <w:lang w:eastAsia="zh-CN"/>
+        </w:rPr>
+        <w:t>Design sketches for the second iteration：</w:t>
+      </w:r>
+      <w:bookmarkStart w:id="15" w:name="_GoBack"/>
+      <w:bookmarkEnd w:id="15"/>
+    </w:p>
+    <w:p>
+      <w:pPr>
+        <w:pStyle w:val="4"/>
+        <w:rPr>
+          <w:rFonts w:hint="eastAsia"/>
+          <w:lang w:val="en-US" w:eastAsia="zh-CN"/>
+        </w:rPr>
+      </w:pPr>
+      <w:r>
+        <w:rPr>
+          <w:rFonts w:hint="eastAsia"/>
+          <w:lang w:val="en-US" w:eastAsia="zh-CN"/>
+        </w:rPr>
+        <w:drawing>
+          <wp:inline distT="0" distB="0" distL="114300" distR="114300">
+            <wp:extent cx="3644265" cy="3441700"/>
+            <wp:effectExtent l="0" t="0" r="13335" b="12700"/>
+            <wp:docPr id="31" name="图片 31" descr="屏幕快照 2019-03-19 下午10.21.57"/>
+            <wp:cNvGraphicFramePr>
+              <a:graphicFrameLocks xmlns:a="http://schemas.openxmlformats.org/drawingml/2006/main" noChangeAspect="1"/>
+            </wp:cNvGraphicFramePr>
+            <a:graphic xmlns:a="http://schemas.openxmlformats.org/drawingml/2006/main">
+              <a:graphicData uri="http://schemas.openxmlformats.org/drawingml/2006/picture">
+                <pic:pic xmlns:pic="http://schemas.openxmlformats.org/drawingml/2006/picture">
+                  <pic:nvPicPr>
+                    <pic:cNvPr id="31" name="图片 31" descr="屏幕快照 2019-03-19 下午10.21.57"/>
+                    <pic:cNvPicPr>
+                      <a:picLocks noChangeAspect="1"/>
+                    </pic:cNvPicPr>
+                  </pic:nvPicPr>
+                  <pic:blipFill>
+                    <a:blip r:embed="rId9"/>
+                    <a:stretch>
+                      <a:fillRect/>
+                    </a:stretch>
+                  </pic:blipFill>
+                  <pic:spPr>
+                    <a:xfrm>
+                      <a:off x="0" y="0"/>
+                      <a:ext cx="3644265" cy="3441700"/>
+                    </a:xfrm>
+                    <a:prstGeom prst="rect">
+                      <a:avLst/>
+                    </a:prstGeom>
+                  </pic:spPr>
+                </pic:pic>
+              </a:graphicData>
+            </a:graphic>
+          </wp:inline>
+        </w:drawing>
+      </w:r>
+    </w:p>
+    <w:p/>
     <w:p>
       <w:pPr>
         <w:pStyle w:val="2"/>
@@ -6955,7 +7147,7 @@
               <w:txbxContent>
                 <w:p>
                   <w:pPr>
-                    <w:pStyle w:val="12"/>
+                    <w:pStyle w:val="13"/>
                     <w:kinsoku/>
                     <w:ind w:left="0"/>
                     <w:jc w:val="center"/>
@@ -6992,7 +7184,7 @@
               <w:txbxContent>
                 <w:p>
                   <w:pPr>
-                    <w:pStyle w:val="12"/>
+                    <w:pStyle w:val="13"/>
                     <w:kinsoku/>
                     <w:ind w:left="0"/>
                     <w:jc w:val="center"/>
@@ -7014,7 +7206,7 @@
                 </w:p>
                 <w:p>
                   <w:pPr>
-                    <w:pStyle w:val="12"/>
+                    <w:pStyle w:val="13"/>
                     <w:kinsoku/>
                     <w:ind w:left="0"/>
                     <w:jc w:val="left"/>
@@ -7037,7 +7229,7 @@
               <w:txbxContent>
                 <w:p>
                   <w:pPr>
-                    <w:pStyle w:val="12"/>
+                    <w:pStyle w:val="13"/>
                     <w:kinsoku/>
                     <w:ind w:left="0"/>
                     <w:jc w:val="left"/>
@@ -7067,7 +7259,7 @@
               <w:txbxContent>
                 <w:p>
                   <w:pPr>
-                    <w:pStyle w:val="12"/>
+                    <w:pStyle w:val="13"/>
                     <w:kinsoku/>
                     <w:ind w:left="0"/>
                     <w:jc w:val="left"/>
@@ -7139,7 +7331,7 @@
               <w:txbxContent>
                 <w:p>
                   <w:pPr>
-                    <w:pStyle w:val="12"/>
+                    <w:pStyle w:val="13"/>
                     <w:kinsoku/>
                     <w:ind w:left="0"/>
                     <w:jc w:val="left"/>
@@ -7172,7 +7364,7 @@
               <w:txbxContent>
                 <w:p>
                   <w:pPr>
-                    <w:pStyle w:val="12"/>
+                    <w:pStyle w:val="13"/>
                     <w:kinsoku/>
                     <w:ind w:left="0"/>
                     <w:jc w:val="left"/>
@@ -7205,7 +7397,7 @@
               <w:txbxContent>
                 <w:p>
                   <w:pPr>
-                    <w:pStyle w:val="12"/>
+                    <w:pStyle w:val="13"/>
                     <w:kinsoku/>
                     <w:ind w:left="0"/>
                     <w:jc w:val="left"/>
@@ -7235,7 +7427,7 @@
               <w:txbxContent>
                 <w:p>
                   <w:pPr>
-                    <w:pStyle w:val="12"/>
+                    <w:pStyle w:val="13"/>
                     <w:kinsoku/>
                     <w:ind w:left="0"/>
                     <w:jc w:val="left"/>
@@ -7318,7 +7510,7 @@
               <w:txbxContent>
                 <w:p>
                   <w:pPr>
-                    <w:pStyle w:val="12"/>
+                    <w:pStyle w:val="13"/>
                     <w:kinsoku/>
                     <w:ind w:left="0"/>
                     <w:jc w:val="center"/>
@@ -7355,7 +7547,7 @@
               <w:txbxContent>
                 <w:p>
                   <w:pPr>
-                    <w:pStyle w:val="12"/>
+                    <w:pStyle w:val="13"/>
                     <w:kinsoku/>
                     <w:ind w:left="0"/>
                     <w:jc w:val="center"/>
@@ -8097,7 +8289,7 @@
               <w:txbxContent>
                 <w:p>
                   <w:pPr>
-                    <w:pStyle w:val="12"/>
+                    <w:pStyle w:val="13"/>
                     <w:kinsoku/>
                     <w:ind w:left="0"/>
                     <w:jc w:val="center"/>
@@ -8119,7 +8311,7 @@
                 </w:p>
                 <w:p>
                   <w:pPr>
-                    <w:pStyle w:val="12"/>
+                    <w:pStyle w:val="13"/>
                     <w:kinsoku/>
                     <w:ind w:left="0"/>
                     <w:jc w:val="left"/>
@@ -8244,7 +8436,7 @@
               <w:txbxContent>
                 <w:p>
                   <w:pPr>
-                    <w:pStyle w:val="12"/>
+                    <w:pStyle w:val="13"/>
                     <w:kinsoku/>
                     <w:ind w:left="0"/>
                     <w:jc w:val="center"/>
@@ -8375,7 +8567,7 @@
               <w:txbxContent>
                 <w:p>
                   <w:pPr>
-                    <w:pStyle w:val="12"/>
+                    <w:pStyle w:val="13"/>
                     <w:kinsoku/>
                     <w:ind w:left="0"/>
                     <w:jc w:val="center"/>
@@ -8434,7 +8626,7 @@
               <w:txbxContent>
                 <w:p>
                   <w:pPr>
-                    <w:pStyle w:val="12"/>
+                    <w:pStyle w:val="13"/>
                     <w:kinsoku/>
                     <w:ind w:left="0"/>
                     <w:jc w:val="center"/>
@@ -8973,7 +9165,7 @@
     </w:p>
     <w:tbl>
       <w:tblPr>
-        <w:tblStyle w:val="15"/>
+        <w:tblStyle w:val="16"/>
         <w:tblW w:w="6303" w:type="dxa"/>
         <w:jc w:val="center"/>
         <w:tblInd w:w="0" w:type="dxa"/>
@@ -9576,7 +9768,7 @@
     </w:p>
     <w:tbl>
       <w:tblPr>
-        <w:tblStyle w:val="15"/>
+        <w:tblStyle w:val="16"/>
         <w:tblW w:w="6303" w:type="dxa"/>
         <w:jc w:val="center"/>
         <w:tblInd w:w="0" w:type="dxa"/>
@@ -10197,7 +10389,7 @@
     </w:p>
     <w:tbl>
       <w:tblPr>
-        <w:tblStyle w:val="15"/>
+        <w:tblStyle w:val="16"/>
         <w:tblW w:w="6303" w:type="dxa"/>
         <w:jc w:val="center"/>
         <w:tblInd w:w="0" w:type="dxa"/>
@@ -10809,7 +11001,672 @@
     </w:p>
     <w:tbl>
       <w:tblPr>
-        <w:tblStyle w:val="15"/>
+        <w:tblStyle w:val="16"/>
+        <w:tblW w:w="6303" w:type="dxa"/>
+        <w:jc w:val="center"/>
+        <w:tblInd w:w="0" w:type="dxa"/>
+        <w:tblBorders>
+          <w:top w:val="single" w:color="auto" w:sz="4" w:space="0"/>
+          <w:left w:val="single" w:color="auto" w:sz="4" w:space="0"/>
+          <w:bottom w:val="single" w:color="auto" w:sz="4" w:space="0"/>
+          <w:right w:val="single" w:color="auto" w:sz="4" w:space="0"/>
+          <w:insideH w:val="single" w:color="auto" w:sz="4" w:space="0"/>
+          <w:insideV w:val="single" w:color="auto" w:sz="4" w:space="0"/>
+        </w:tblBorders>
+        <w:tblLayout w:type="fixed"/>
+        <w:tblCellMar>
+          <w:top w:w="0" w:type="dxa"/>
+          <w:left w:w="108" w:type="dxa"/>
+          <w:bottom w:w="0" w:type="dxa"/>
+          <w:right w:w="108" w:type="dxa"/>
+        </w:tblCellMar>
+      </w:tblPr>
+      <w:tblGrid>
+        <w:gridCol w:w="2065"/>
+        <w:gridCol w:w="4238"/>
+      </w:tblGrid>
+      <w:tr>
+        <w:tblPrEx>
+          <w:tblLayout w:type="fixed"/>
+        </w:tblPrEx>
+        <w:trPr>
+          <w:jc w:val="center"/>
+        </w:trPr>
+        <w:tc>
+          <w:tcPr>
+            <w:tcW w:w="2065" w:type="dxa"/>
+            <w:shd w:val="clear" w:color="auto" w:fill="BEBEBE" w:themeFill="background1" w:themeFillShade="BF"/>
+            <w:vAlign w:val="top"/>
+          </w:tcPr>
+          <w:p>
+            <w:pPr>
+              <w:pStyle w:val="2"/>
+              <w:jc w:val="center"/>
+              <w:rPr>
+                <w:rFonts w:hint="eastAsia"/>
+                <w:sz w:val="18"/>
+                <w:szCs w:val="18"/>
+                <w:vertAlign w:val="baseline"/>
+              </w:rPr>
+            </w:pPr>
+            <w:r>
+              <w:rPr>
+                <w:rFonts w:hint="default"/>
+                <w:sz w:val="18"/>
+                <w:szCs w:val="18"/>
+                <w:vertAlign w:val="baseline"/>
+              </w:rPr>
+              <w:t>Interface name</w:t>
+            </w:r>
+          </w:p>
+        </w:tc>
+        <w:tc>
+          <w:tcPr>
+            <w:tcW w:w="4238" w:type="dxa"/>
+            <w:vAlign w:val="top"/>
+          </w:tcPr>
+          <w:p>
+            <w:pPr>
+              <w:pStyle w:val="2"/>
+              <w:jc w:val="center"/>
+              <w:rPr>
+                <w:rFonts w:hint="eastAsia"/>
+                <w:sz w:val="18"/>
+                <w:szCs w:val="18"/>
+                <w:vertAlign w:val="baseline"/>
+              </w:rPr>
+            </w:pPr>
+            <w:r>
+              <w:rPr>
+                <w:rFonts w:hint="eastAsia"/>
+              </w:rPr>
+              <w:t>get_mess_</w:t>
+            </w:r>
+            <w:r>
+              <w:rPr>
+                <w:rFonts w:hint="default"/>
+              </w:rPr>
+              <w:t>*</w:t>
+            </w:r>
+            <w:r>
+              <w:rPr>
+                <w:rFonts w:hint="eastAsia"/>
+              </w:rPr>
+              <w:t>(</w:t>
+            </w:r>
+            <w:r>
+              <w:rPr>
+                <w:rFonts w:hint="default"/>
+              </w:rPr>
+              <w:t>*</w:t>
+            </w:r>
+            <w:r>
+              <w:rPr>
+                <w:rFonts w:hint="eastAsia"/>
+              </w:rPr>
+              <w:t>)</w:t>
+            </w:r>
+          </w:p>
+        </w:tc>
+      </w:tr>
+      <w:tr>
+        <w:tblPrEx>
+          <w:tblLayout w:type="fixed"/>
+        </w:tblPrEx>
+        <w:trPr>
+          <w:jc w:val="center"/>
+        </w:trPr>
+        <w:tc>
+          <w:tcPr>
+            <w:tcW w:w="2065" w:type="dxa"/>
+            <w:shd w:val="clear" w:color="auto" w:fill="BEBEBE" w:themeFill="background1" w:themeFillShade="BF"/>
+            <w:vAlign w:val="top"/>
+          </w:tcPr>
+          <w:p>
+            <w:pPr>
+              <w:pStyle w:val="2"/>
+              <w:jc w:val="center"/>
+              <w:rPr>
+                <w:rFonts w:hint="eastAsia"/>
+                <w:sz w:val="18"/>
+                <w:szCs w:val="18"/>
+                <w:vertAlign w:val="baseline"/>
+              </w:rPr>
+            </w:pPr>
+            <w:r>
+              <w:rPr>
+                <w:rFonts w:hint="default"/>
+                <w:sz w:val="18"/>
+                <w:szCs w:val="18"/>
+                <w:vertAlign w:val="baseline"/>
+              </w:rPr>
+              <w:t>function</w:t>
+            </w:r>
+          </w:p>
+        </w:tc>
+        <w:tc>
+          <w:tcPr>
+            <w:tcW w:w="4238" w:type="dxa"/>
+            <w:vAlign w:val="top"/>
+          </w:tcPr>
+          <w:p>
+            <w:pPr>
+              <w:pStyle w:val="2"/>
+              <w:jc w:val="center"/>
+              <w:rPr>
+                <w:rFonts w:hint="eastAsia"/>
+                <w:sz w:val="18"/>
+                <w:szCs w:val="18"/>
+                <w:vertAlign w:val="baseline"/>
+              </w:rPr>
+            </w:pPr>
+            <w:r>
+              <w:rPr>
+                <w:rFonts w:hint="default"/>
+                <w:sz w:val="18"/>
+                <w:szCs w:val="18"/>
+                <w:vertAlign w:val="baseline"/>
+              </w:rPr>
+              <w:t>o</w:t>
+            </w:r>
+            <w:r>
+              <w:rPr>
+                <w:rFonts w:hint="eastAsia"/>
+                <w:sz w:val="18"/>
+                <w:szCs w:val="18"/>
+                <w:vertAlign w:val="baseline"/>
+              </w:rPr>
+              <w:t>rganize the data acquired in the background onto the page</w:t>
+            </w:r>
+          </w:p>
+        </w:tc>
+      </w:tr>
+      <w:tr>
+        <w:tblPrEx>
+          <w:tblLayout w:type="fixed"/>
+        </w:tblPrEx>
+        <w:trPr>
+          <w:jc w:val="center"/>
+        </w:trPr>
+        <w:tc>
+          <w:tcPr>
+            <w:tcW w:w="2065" w:type="dxa"/>
+            <w:shd w:val="clear" w:color="auto" w:fill="BEBEBE" w:themeFill="background1" w:themeFillShade="BF"/>
+            <w:vAlign w:val="top"/>
+          </w:tcPr>
+          <w:p>
+            <w:pPr>
+              <w:pStyle w:val="2"/>
+              <w:jc w:val="center"/>
+              <w:rPr>
+                <w:rFonts w:hint="eastAsia"/>
+                <w:sz w:val="18"/>
+                <w:szCs w:val="18"/>
+                <w:vertAlign w:val="baseline"/>
+              </w:rPr>
+            </w:pPr>
+            <w:r>
+              <w:rPr>
+                <w:rFonts w:hint="default"/>
+                <w:sz w:val="18"/>
+                <w:szCs w:val="18"/>
+                <w:vertAlign w:val="baseline"/>
+              </w:rPr>
+              <w:t>input</w:t>
+            </w:r>
+          </w:p>
+        </w:tc>
+        <w:tc>
+          <w:tcPr>
+            <w:tcW w:w="4238" w:type="dxa"/>
+            <w:vAlign w:val="top"/>
+          </w:tcPr>
+          <w:p>
+            <w:r>
+              <w:rPr>
+                <w:rFonts w:hint="eastAsia"/>
+              </w:rPr>
+              <w:t>Title</w:t>
+            </w:r>
+            <w:r>
+              <w:rPr>
+                <w:rFonts w:hint="default"/>
+              </w:rPr>
+              <w:t>,</w:t>
+            </w:r>
+            <w:r>
+              <w:rPr>
+                <w:rFonts w:hint="eastAsia"/>
+              </w:rPr>
+              <w:t>author</w:t>
+            </w:r>
+            <w:r>
+              <w:rPr>
+                <w:rFonts w:hint="default"/>
+              </w:rPr>
+              <w:t>,</w:t>
+            </w:r>
+            <w:r>
+              <w:rPr>
+                <w:rFonts w:hint="eastAsia"/>
+              </w:rPr>
+              <w:t>dynasty</w:t>
+            </w:r>
+            <w:r>
+              <w:rPr>
+                <w:rFonts w:hint="default"/>
+              </w:rPr>
+              <w:t>,</w:t>
+            </w:r>
+            <w:r>
+              <w:rPr>
+                <w:rFonts w:hint="eastAsia"/>
+              </w:rPr>
+              <w:t>poem</w:t>
+            </w:r>
+            <w:r>
+              <w:rPr>
+                <w:rFonts w:hint="default"/>
+              </w:rPr>
+              <w:t>,</w:t>
+            </w:r>
+            <w:r>
+              <w:rPr>
+                <w:rFonts w:hint="eastAsia"/>
+              </w:rPr>
+              <w:t>tac</w:t>
+            </w:r>
+            <w:r>
+              <w:rPr>
+                <w:rFonts w:hint="default"/>
+              </w:rPr>
+              <w:t>,</w:t>
+            </w:r>
+            <w:r>
+              <w:rPr>
+                <w:rFonts w:hint="eastAsia"/>
+              </w:rPr>
+              <w:t>background</w:t>
+            </w:r>
+            <w:r>
+              <w:rPr>
+                <w:rFonts w:hint="default"/>
+              </w:rPr>
+              <w:t>,</w:t>
+            </w:r>
+            <w:r>
+              <w:rPr>
+                <w:rFonts w:hint="eastAsia"/>
+              </w:rPr>
+              <w:t>appreciatio</w:t>
+            </w:r>
+          </w:p>
+          <w:p>
+            <w:pPr>
+              <w:pStyle w:val="2"/>
+              <w:jc w:val="center"/>
+              <w:rPr>
+                <w:rFonts w:hint="eastAsia"/>
+                <w:sz w:val="18"/>
+                <w:szCs w:val="18"/>
+                <w:vertAlign w:val="baseline"/>
+              </w:rPr>
+            </w:pPr>
+          </w:p>
+        </w:tc>
+      </w:tr>
+      <w:tr>
+        <w:tblPrEx>
+          <w:tblLayout w:type="fixed"/>
+        </w:tblPrEx>
+        <w:trPr>
+          <w:jc w:val="center"/>
+        </w:trPr>
+        <w:tc>
+          <w:tcPr>
+            <w:tcW w:w="2065" w:type="dxa"/>
+            <w:shd w:val="clear" w:color="auto" w:fill="BEBEBE" w:themeFill="background1" w:themeFillShade="BF"/>
+            <w:vAlign w:val="top"/>
+          </w:tcPr>
+          <w:p>
+            <w:pPr>
+              <w:pStyle w:val="2"/>
+              <w:jc w:val="center"/>
+              <w:rPr>
+                <w:rFonts w:hint="eastAsia"/>
+                <w:sz w:val="18"/>
+                <w:szCs w:val="18"/>
+                <w:vertAlign w:val="baseline"/>
+              </w:rPr>
+            </w:pPr>
+            <w:r>
+              <w:rPr>
+                <w:rFonts w:hint="default"/>
+                <w:sz w:val="18"/>
+                <w:szCs w:val="18"/>
+                <w:vertAlign w:val="baseline"/>
+              </w:rPr>
+              <w:t>output</w:t>
+            </w:r>
+          </w:p>
+        </w:tc>
+        <w:tc>
+          <w:tcPr>
+            <w:tcW w:w="4238" w:type="dxa"/>
+            <w:vAlign w:val="top"/>
+          </w:tcPr>
+          <w:p>
+            <w:pPr>
+              <w:pStyle w:val="2"/>
+              <w:jc w:val="center"/>
+              <w:rPr>
+                <w:rFonts w:hint="eastAsia"/>
+                <w:sz w:val="18"/>
+                <w:szCs w:val="18"/>
+                <w:vertAlign w:val="baseline"/>
+              </w:rPr>
+            </w:pPr>
+            <w:r>
+              <w:rPr>
+                <w:rFonts w:hint="default"/>
+                <w:sz w:val="18"/>
+                <w:szCs w:val="18"/>
+                <w:vertAlign w:val="baseline"/>
+              </w:rPr>
+              <w:t>/</w:t>
+            </w:r>
+          </w:p>
+        </w:tc>
+      </w:tr>
+      <w:tr>
+        <w:tblPrEx>
+          <w:tblLayout w:type="fixed"/>
+        </w:tblPrEx>
+        <w:trPr>
+          <w:jc w:val="center"/>
+        </w:trPr>
+        <w:tc>
+          <w:tcPr>
+            <w:tcW w:w="2065" w:type="dxa"/>
+            <w:shd w:val="clear" w:color="auto" w:fill="BEBEBE" w:themeFill="background1" w:themeFillShade="BF"/>
+            <w:vAlign w:val="top"/>
+          </w:tcPr>
+          <w:p>
+            <w:pPr>
+              <w:pStyle w:val="2"/>
+              <w:jc w:val="center"/>
+              <w:rPr>
+                <w:rFonts w:hint="eastAsia"/>
+                <w:sz w:val="18"/>
+                <w:szCs w:val="18"/>
+                <w:vertAlign w:val="baseline"/>
+              </w:rPr>
+            </w:pPr>
+            <w:r>
+              <w:rPr>
+                <w:rFonts w:hint="eastAsia"/>
+                <w:sz w:val="18"/>
+                <w:szCs w:val="18"/>
+                <w:vertAlign w:val="baseline"/>
+              </w:rPr>
+              <w:t>Inspection standard</w:t>
+            </w:r>
+          </w:p>
+        </w:tc>
+        <w:tc>
+          <w:tcPr>
+            <w:tcW w:w="4238" w:type="dxa"/>
+            <w:vAlign w:val="top"/>
+          </w:tcPr>
+          <w:p>
+            <w:pPr>
+              <w:pStyle w:val="2"/>
+              <w:jc w:val="center"/>
+              <w:rPr>
+                <w:rFonts w:hint="eastAsia"/>
+                <w:sz w:val="18"/>
+                <w:szCs w:val="18"/>
+                <w:vertAlign w:val="baseline"/>
+              </w:rPr>
+            </w:pPr>
+            <w:r>
+              <w:rPr>
+                <w:rFonts w:hint="eastAsia"/>
+                <w:sz w:val="18"/>
+                <w:szCs w:val="18"/>
+                <w:vertAlign w:val="baseline"/>
+              </w:rPr>
+              <w:t>Beautiful and complete</w:t>
+            </w:r>
+          </w:p>
+        </w:tc>
+      </w:tr>
+      <w:tr>
+        <w:tblPrEx>
+          <w:tblBorders>
+            <w:top w:val="single" w:color="auto" w:sz="4" w:space="0"/>
+            <w:left w:val="single" w:color="auto" w:sz="4" w:space="0"/>
+            <w:bottom w:val="single" w:color="auto" w:sz="4" w:space="0"/>
+            <w:right w:val="single" w:color="auto" w:sz="4" w:space="0"/>
+            <w:insideH w:val="single" w:color="auto" w:sz="4" w:space="0"/>
+            <w:insideV w:val="single" w:color="auto" w:sz="4" w:space="0"/>
+          </w:tblBorders>
+          <w:tblLayout w:type="fixed"/>
+        </w:tblPrEx>
+        <w:trPr>
+          <w:jc w:val="center"/>
+        </w:trPr>
+        <w:tc>
+          <w:tcPr>
+            <w:tcW w:w="2065" w:type="dxa"/>
+            <w:shd w:val="clear" w:color="auto" w:fill="BEBEBE" w:themeFill="background1" w:themeFillShade="BF"/>
+            <w:vAlign w:val="top"/>
+          </w:tcPr>
+          <w:p>
+            <w:pPr>
+              <w:jc w:val="center"/>
+              <w:rPr>
+                <w:rFonts w:hint="eastAsia"/>
+                <w:sz w:val="18"/>
+                <w:szCs w:val="18"/>
+                <w:vertAlign w:val="baseline"/>
+              </w:rPr>
+            </w:pPr>
+            <w:r>
+              <w:rPr>
+                <w:rFonts w:hint="default"/>
+                <w:sz w:val="18"/>
+                <w:szCs w:val="18"/>
+                <w:vertAlign w:val="baseline"/>
+              </w:rPr>
+              <w:t>Time</w:t>
+            </w:r>
+          </w:p>
+        </w:tc>
+        <w:tc>
+          <w:tcPr>
+            <w:tcW w:w="4238" w:type="dxa"/>
+            <w:vAlign w:val="top"/>
+          </w:tcPr>
+          <w:p>
+            <w:pPr>
+              <w:jc w:val="center"/>
+              <w:rPr>
+                <w:rFonts w:hint="eastAsia"/>
+                <w:sz w:val="18"/>
+                <w:szCs w:val="18"/>
+                <w:vertAlign w:val="baseline"/>
+              </w:rPr>
+            </w:pPr>
+            <w:r>
+              <w:rPr>
+                <w:rFonts w:hint="default"/>
+                <w:sz w:val="18"/>
+                <w:szCs w:val="18"/>
+                <w:vertAlign w:val="baseline"/>
+              </w:rPr>
+              <w:t>7</w:t>
+            </w:r>
+          </w:p>
+        </w:tc>
+      </w:tr>
+      <w:tr>
+        <w:tblPrEx>
+          <w:tblBorders>
+            <w:top w:val="single" w:color="auto" w:sz="4" w:space="0"/>
+            <w:left w:val="single" w:color="auto" w:sz="4" w:space="0"/>
+            <w:bottom w:val="single" w:color="auto" w:sz="4" w:space="0"/>
+            <w:right w:val="single" w:color="auto" w:sz="4" w:space="0"/>
+            <w:insideH w:val="single" w:color="auto" w:sz="4" w:space="0"/>
+            <w:insideV w:val="single" w:color="auto" w:sz="4" w:space="0"/>
+          </w:tblBorders>
+          <w:tblLayout w:type="fixed"/>
+        </w:tblPrEx>
+        <w:trPr>
+          <w:jc w:val="center"/>
+        </w:trPr>
+        <w:tc>
+          <w:tcPr>
+            <w:tcW w:w="2065" w:type="dxa"/>
+            <w:shd w:val="clear" w:color="auto" w:fill="BEBEBE" w:themeFill="background1" w:themeFillShade="BF"/>
+            <w:vAlign w:val="top"/>
+          </w:tcPr>
+          <w:p>
+            <w:pPr>
+              <w:pStyle w:val="2"/>
+              <w:jc w:val="center"/>
+              <w:rPr>
+                <w:rFonts w:hint="eastAsia"/>
+                <w:sz w:val="18"/>
+                <w:szCs w:val="18"/>
+                <w:vertAlign w:val="baseline"/>
+              </w:rPr>
+            </w:pPr>
+            <w:r>
+              <w:rPr>
+                <w:rFonts w:hint="default"/>
+                <w:sz w:val="18"/>
+                <w:szCs w:val="18"/>
+                <w:vertAlign w:val="baseline"/>
+              </w:rPr>
+              <w:t>Director</w:t>
+            </w:r>
+          </w:p>
+        </w:tc>
+        <w:tc>
+          <w:tcPr>
+            <w:tcW w:w="4238" w:type="dxa"/>
+            <w:vAlign w:val="top"/>
+          </w:tcPr>
+          <w:p>
+            <w:pPr>
+              <w:pStyle w:val="2"/>
+              <w:jc w:val="center"/>
+              <w:rPr>
+                <w:rFonts w:hint="eastAsia"/>
+                <w:sz w:val="18"/>
+                <w:szCs w:val="18"/>
+                <w:vertAlign w:val="baseline"/>
+              </w:rPr>
+            </w:pPr>
+            <w:r>
+              <w:rPr>
+                <w:rFonts w:hint="default"/>
+                <w:sz w:val="18"/>
+                <w:szCs w:val="18"/>
+                <w:vertAlign w:val="baseline"/>
+              </w:rPr>
+              <w:t>Wang</w:t>
+            </w:r>
+          </w:p>
+        </w:tc>
+      </w:tr>
+      <w:tr>
+        <w:tblPrEx>
+          <w:tblBorders>
+            <w:top w:val="single" w:color="auto" w:sz="4" w:space="0"/>
+            <w:left w:val="single" w:color="auto" w:sz="4" w:space="0"/>
+            <w:bottom w:val="single" w:color="auto" w:sz="4" w:space="0"/>
+            <w:right w:val="single" w:color="auto" w:sz="4" w:space="0"/>
+            <w:insideH w:val="single" w:color="auto" w:sz="4" w:space="0"/>
+            <w:insideV w:val="single" w:color="auto" w:sz="4" w:space="0"/>
+          </w:tblBorders>
+          <w:tblLayout w:type="fixed"/>
+        </w:tblPrEx>
+        <w:trPr>
+          <w:jc w:val="center"/>
+        </w:trPr>
+        <w:tc>
+          <w:tcPr>
+            <w:tcW w:w="2065" w:type="dxa"/>
+            <w:shd w:val="clear" w:color="auto" w:fill="BEBEBE" w:themeFill="background1" w:themeFillShade="BF"/>
+            <w:vAlign w:val="top"/>
+          </w:tcPr>
+          <w:p>
+            <w:pPr>
+              <w:pStyle w:val="2"/>
+              <w:jc w:val="center"/>
+              <w:rPr>
+                <w:rFonts w:hint="eastAsia"/>
+                <w:sz w:val="18"/>
+                <w:szCs w:val="18"/>
+                <w:vertAlign w:val="baseline"/>
+              </w:rPr>
+            </w:pPr>
+            <w:r>
+              <w:rPr>
+                <w:rFonts w:hint="default"/>
+                <w:sz w:val="18"/>
+                <w:szCs w:val="18"/>
+                <w:vertAlign w:val="baseline"/>
+              </w:rPr>
+              <w:t>Inspector</w:t>
+            </w:r>
+          </w:p>
+        </w:tc>
+        <w:tc>
+          <w:tcPr>
+            <w:tcW w:w="4238" w:type="dxa"/>
+            <w:vAlign w:val="top"/>
+          </w:tcPr>
+          <w:p>
+            <w:pPr>
+              <w:pStyle w:val="2"/>
+              <w:jc w:val="center"/>
+              <w:rPr>
+                <w:rFonts w:hint="eastAsia"/>
+                <w:sz w:val="18"/>
+                <w:szCs w:val="18"/>
+                <w:vertAlign w:val="baseline"/>
+              </w:rPr>
+            </w:pPr>
+            <w:r>
+              <w:rPr>
+                <w:rFonts w:hint="default"/>
+                <w:sz w:val="18"/>
+                <w:szCs w:val="18"/>
+                <w:vertAlign w:val="baseline"/>
+              </w:rPr>
+              <w:t>Yu</w:t>
+            </w:r>
+          </w:p>
+        </w:tc>
+      </w:tr>
+    </w:tbl>
+    <w:p>
+      <w:pPr>
+        <w:pStyle w:val="2"/>
+        <w:jc w:val="center"/>
+        <w:rPr>
+          <w:rFonts w:hint="eastAsia"/>
+          <w:sz w:val="18"/>
+          <w:szCs w:val="18"/>
+        </w:rPr>
+      </w:pPr>
+    </w:p>
+    <w:tbl>
+      <w:tblPr>
+        <w:tblStyle w:val="16"/>
         <w:tblW w:w="6303" w:type="dxa"/>
         <w:jc w:val="center"/>
         <w:tblInd w:w="0" w:type="dxa"/>
@@ -10894,105 +11751,9 @@
             </w:pPr>
             <w:r>
               <w:rPr>
-                <w:rFonts w:hint="eastAsia"/>
-              </w:rPr>
-              <w:t>get_mess_</w:t>
-            </w:r>
-            <w:r>
-              <w:rPr>
-                <w:rFonts w:hint="default"/>
-              </w:rPr>
-              <w:t>*</w:t>
-            </w:r>
-            <w:r>
-              <w:rPr>
-                <w:rFonts w:hint="eastAsia"/>
-              </w:rPr>
-              <w:t>(</w:t>
-            </w:r>
-            <w:r>
-              <w:rPr>
-                <w:rFonts w:hint="default"/>
-              </w:rPr>
-              <w:t>*</w:t>
-            </w:r>
-            <w:r>
-              <w:rPr>
-                <w:rFonts w:hint="eastAsia"/>
-              </w:rPr>
-              <w:t>)</w:t>
-            </w:r>
-          </w:p>
-        </w:tc>
-      </w:tr>
-      <w:tr>
-        <w:tblPrEx>
-          <w:tblLayout w:type="fixed"/>
-        </w:tblPrEx>
-        <w:trPr>
-          <w:jc w:val="center"/>
-        </w:trPr>
-        <w:tc>
-          <w:tcPr>
-            <w:tcW w:w="2065" w:type="dxa"/>
-            <w:shd w:val="clear" w:color="auto" w:fill="BEBEBE" w:themeFill="background1" w:themeFillShade="BF"/>
-            <w:vAlign w:val="top"/>
-          </w:tcPr>
-          <w:p>
-            <w:pPr>
-              <w:pStyle w:val="2"/>
-              <w:jc w:val="center"/>
-              <w:rPr>
-                <w:rFonts w:hint="eastAsia"/>
-                <w:sz w:val="18"/>
-                <w:szCs w:val="18"/>
-                <w:vertAlign w:val="baseline"/>
-              </w:rPr>
-            </w:pPr>
-            <w:r>
-              <w:rPr>
-                <w:rFonts w:hint="default"/>
-                <w:sz w:val="18"/>
-                <w:szCs w:val="18"/>
-                <w:vertAlign w:val="baseline"/>
-              </w:rPr>
-              <w:t>function</w:t>
-            </w:r>
-          </w:p>
-        </w:tc>
-        <w:tc>
-          <w:tcPr>
-            <w:tcW w:w="4238" w:type="dxa"/>
-            <w:vAlign w:val="top"/>
-          </w:tcPr>
-          <w:p>
-            <w:pPr>
-              <w:pStyle w:val="2"/>
-              <w:jc w:val="center"/>
-              <w:rPr>
-                <w:rFonts w:hint="eastAsia"/>
-                <w:sz w:val="18"/>
-                <w:szCs w:val="18"/>
-                <w:vertAlign w:val="baseline"/>
-              </w:rPr>
-            </w:pPr>
-            <w:r>
-              <w:rPr>
-                <w:rFonts w:hint="default"/>
-                <w:sz w:val="18"/>
-                <w:szCs w:val="18"/>
-                <w:vertAlign w:val="baseline"/>
-              </w:rPr>
-              <w:t>o</w:t>
-            </w:r>
-            <w:r>
-              <w:rPr>
-                <w:rFonts w:hint="eastAsia"/>
-                <w:sz w:val="18"/>
-                <w:szCs w:val="18"/>
-                <w:vertAlign w:val="baseline"/>
-              </w:rPr>
-              <w:t>rganize the data acquired in the background onto the page</w:t>
+                <w:rFonts w:hint="eastAsia" w:asciiTheme="minorAscii"/>
+              </w:rPr>
+              <w:t>my_search(input,checkbox)</w:t>
             </w:r>
           </w:p>
         </w:tc>
@@ -11036,7 +11797,7 @@
                 <w:szCs w:val="18"/>
                 <w:vertAlign w:val="baseline"/>
               </w:rPr>
-              <w:t>input</w:t>
+              <w:t>function</w:t>
             </w:r>
           </w:p>
         </w:tc>
@@ -11046,86 +11807,6 @@
             <w:vAlign w:val="top"/>
           </w:tcPr>
           <w:p>
-            <w:r>
-              <w:rPr>
-                <w:rFonts w:hint="eastAsia"/>
-              </w:rPr>
-              <w:t>Title</w:t>
-            </w:r>
-            <w:r>
-              <w:rPr>
-                <w:rFonts w:hint="default"/>
-              </w:rPr>
-              <w:t>,</w:t>
-            </w:r>
-            <w:r>
-              <w:rPr>
-                <w:rFonts w:hint="eastAsia"/>
-              </w:rPr>
-              <w:t>author</w:t>
-            </w:r>
-            <w:r>
-              <w:rPr>
-                <w:rFonts w:hint="default"/>
-              </w:rPr>
-              <w:t>,</w:t>
-            </w:r>
-            <w:r>
-              <w:rPr>
-                <w:rFonts w:hint="eastAsia"/>
-              </w:rPr>
-              <w:t>dynasty</w:t>
-            </w:r>
-            <w:r>
-              <w:rPr>
-                <w:rFonts w:hint="default"/>
-              </w:rPr>
-              <w:t>,</w:t>
-            </w:r>
-            <w:r>
-              <w:rPr>
-                <w:rFonts w:hint="eastAsia"/>
-              </w:rPr>
-              <w:t>poem</w:t>
-            </w:r>
-            <w:r>
-              <w:rPr>
-                <w:rFonts w:hint="default"/>
-              </w:rPr>
-              <w:t>,</w:t>
-            </w:r>
-            <w:r>
-              <w:rPr>
-                <w:rFonts w:hint="eastAsia"/>
-              </w:rPr>
-              <w:t>tac</w:t>
-            </w:r>
-            <w:r>
-              <w:rPr>
-                <w:rFonts w:hint="default"/>
-              </w:rPr>
-              <w:t>,</w:t>
-            </w:r>
-            <w:r>
-              <w:rPr>
-                <w:rFonts w:hint="eastAsia"/>
-              </w:rPr>
-              <w:t>background</w:t>
-            </w:r>
-            <w:r>
-              <w:rPr>
-                <w:rFonts w:hint="default"/>
-              </w:rPr>
-              <w:t>,</w:t>
-            </w:r>
-            <w:r>
-              <w:rPr>
-                <w:rFonts w:hint="eastAsia"/>
-              </w:rPr>
-              <w:t>appreciatio</w:t>
-            </w:r>
-          </w:p>
-          <w:p>
             <w:pPr>
               <w:pStyle w:val="2"/>
               <w:jc w:val="center"/>
@@ -11136,6 +11817,24 @@
                 <w:vertAlign w:val="baseline"/>
               </w:rPr>
             </w:pPr>
+            <w:r>
+              <w:rPr>
+                <w:rFonts w:hint="default"/>
+                <w:sz w:val="18"/>
+                <w:szCs w:val="18"/>
+                <w:vertAlign w:val="baseline"/>
+              </w:rPr>
+              <w:t>p</w:t>
+            </w:r>
+            <w:r>
+              <w:rPr>
+                <w:rFonts w:hint="eastAsia"/>
+                <w:sz w:val="18"/>
+                <w:szCs w:val="18"/>
+                <w:vertAlign w:val="baseline"/>
+              </w:rPr>
+              <w:t>rovide the keywords and types entered by the user to the background</w:t>
+            </w:r>
           </w:p>
         </w:tc>
       </w:tr>
@@ -11178,7 +11877,7 @@
                 <w:szCs w:val="18"/>
                 <w:vertAlign w:val="baseline"/>
               </w:rPr>
-              <w:t>output</w:t>
+              <w:t>input</w:t>
             </w:r>
           </w:p>
         </w:tc>
@@ -11205,7 +11904,7 @@
                 <w:szCs w:val="18"/>
                 <w:vertAlign w:val="baseline"/>
               </w:rPr>
-              <w:t>/</w:t>
+              <w:t>Input，checkbox</w:t>
             </w:r>
           </w:p>
         </w:tc>
@@ -11244,12 +11943,12 @@
             </w:pPr>
             <w:r>
               <w:rPr>
-                <w:rFonts w:hint="eastAsia"/>
-                <w:sz w:val="18"/>
-                <w:szCs w:val="18"/>
-                <w:vertAlign w:val="baseline"/>
-              </w:rPr>
-              <w:t>Inspection standard</w:t>
+                <w:rFonts w:hint="default"/>
+                <w:sz w:val="18"/>
+                <w:szCs w:val="18"/>
+                <w:vertAlign w:val="baseline"/>
+              </w:rPr>
+              <w:t>output</w:t>
             </w:r>
           </w:p>
         </w:tc>
@@ -11271,12 +11970,12 @@
             </w:pPr>
             <w:r>
               <w:rPr>
-                <w:rFonts w:hint="eastAsia"/>
-                <w:sz w:val="18"/>
-                <w:szCs w:val="18"/>
-                <w:vertAlign w:val="baseline"/>
-              </w:rPr>
-              <w:t>Beautiful and complete</w:t>
+                <w:rFonts w:hint="default"/>
+                <w:sz w:val="18"/>
+                <w:szCs w:val="18"/>
+                <w:vertAlign w:val="baseline"/>
+              </w:rPr>
+              <w:t>/</w:t>
             </w:r>
           </w:p>
         </w:tc>
@@ -11304,6 +12003,7 @@
           </w:tcPr>
           <w:p>
             <w:pPr>
+              <w:pStyle w:val="2"/>
               <w:jc w:val="center"/>
               <w:rPr>
                 <w:rFonts w:hint="eastAsia"/>
@@ -11314,12 +12014,12 @@
             </w:pPr>
             <w:r>
               <w:rPr>
-                <w:rFonts w:hint="default"/>
-                <w:sz w:val="18"/>
-                <w:szCs w:val="18"/>
-                <w:vertAlign w:val="baseline"/>
-              </w:rPr>
-              <w:t>Time</w:t>
+                <w:rFonts w:hint="eastAsia"/>
+                <w:sz w:val="18"/>
+                <w:szCs w:val="18"/>
+                <w:vertAlign w:val="baseline"/>
+              </w:rPr>
+              <w:t>Inspection standard</w:t>
             </w:r>
           </w:p>
         </w:tc>
@@ -11330,6 +12030,7 @@
           </w:tcPr>
           <w:p>
             <w:pPr>
+              <w:pStyle w:val="2"/>
               <w:jc w:val="center"/>
               <w:rPr>
                 <w:rFonts w:hint="eastAsia"/>
@@ -11345,7 +12046,7 @@
                 <w:szCs w:val="18"/>
                 <w:vertAlign w:val="baseline"/>
               </w:rPr>
-              <w:t>7</w:t>
+              <w:t>accurate and complete</w:t>
             </w:r>
           </w:p>
         </w:tc>
@@ -11389,7 +12090,7 @@
                 <w:szCs w:val="18"/>
                 <w:vertAlign w:val="baseline"/>
               </w:rPr>
-              <w:t>Director</w:t>
+              <w:t>Time</w:t>
             </w:r>
           </w:p>
         </w:tc>
@@ -11403,20 +12104,20 @@
               <w:pStyle w:val="2"/>
               <w:jc w:val="center"/>
               <w:rPr>
-                <w:rFonts w:hint="eastAsia"/>
-                <w:sz w:val="18"/>
-                <w:szCs w:val="18"/>
-                <w:vertAlign w:val="baseline"/>
-              </w:rPr>
-            </w:pPr>
-            <w:r>
-              <w:rPr>
                 <w:rFonts w:hint="default"/>
                 <w:sz w:val="18"/>
                 <w:szCs w:val="18"/>
                 <w:vertAlign w:val="baseline"/>
               </w:rPr>
-              <w:t>Wang</w:t>
+            </w:pPr>
+            <w:r>
+              <w:rPr>
+                <w:rFonts w:hint="default"/>
+                <w:sz w:val="18"/>
+                <w:szCs w:val="18"/>
+                <w:vertAlign w:val="baseline"/>
+              </w:rPr>
+              <w:t>2</w:t>
             </w:r>
           </w:p>
         </w:tc>
@@ -11460,7 +12161,7 @@
                 <w:szCs w:val="18"/>
                 <w:vertAlign w:val="baseline"/>
               </w:rPr>
-              <w:t>Inspector</w:t>
+              <w:t>Director</w:t>
             </w:r>
           </w:p>
         </w:tc>
@@ -11487,113 +12188,7 @@
                 <w:szCs w:val="18"/>
                 <w:vertAlign w:val="baseline"/>
               </w:rPr>
-              <w:t>Yu</w:t>
-            </w:r>
-          </w:p>
-        </w:tc>
-      </w:tr>
-    </w:tbl>
-    <w:p>
-      <w:pPr>
-        <w:pStyle w:val="2"/>
-        <w:jc w:val="center"/>
-        <w:rPr>
-          <w:rFonts w:hint="eastAsia"/>
-          <w:sz w:val="18"/>
-          <w:szCs w:val="18"/>
-        </w:rPr>
-      </w:pPr>
-    </w:p>
-    <w:tbl>
-      <w:tblPr>
-        <w:tblStyle w:val="15"/>
-        <w:tblW w:w="6303" w:type="dxa"/>
-        <w:jc w:val="center"/>
-        <w:tblInd w:w="0" w:type="dxa"/>
-        <w:tblBorders>
-          <w:top w:val="single" w:color="auto" w:sz="4" w:space="0"/>
-          <w:left w:val="single" w:color="auto" w:sz="4" w:space="0"/>
-          <w:bottom w:val="single" w:color="auto" w:sz="4" w:space="0"/>
-          <w:right w:val="single" w:color="auto" w:sz="4" w:space="0"/>
-          <w:insideH w:val="single" w:color="auto" w:sz="4" w:space="0"/>
-          <w:insideV w:val="single" w:color="auto" w:sz="4" w:space="0"/>
-        </w:tblBorders>
-        <w:tblLayout w:type="fixed"/>
-        <w:tblCellMar>
-          <w:top w:w="0" w:type="dxa"/>
-          <w:left w:w="108" w:type="dxa"/>
-          <w:bottom w:w="0" w:type="dxa"/>
-          <w:right w:w="108" w:type="dxa"/>
-        </w:tblCellMar>
-      </w:tblPr>
-      <w:tblGrid>
-        <w:gridCol w:w="2065"/>
-        <w:gridCol w:w="4238"/>
-      </w:tblGrid>
-      <w:tr>
-        <w:tblPrEx>
-          <w:tblBorders>
-            <w:top w:val="single" w:color="auto" w:sz="4" w:space="0"/>
-            <w:left w:val="single" w:color="auto" w:sz="4" w:space="0"/>
-            <w:bottom w:val="single" w:color="auto" w:sz="4" w:space="0"/>
-            <w:right w:val="single" w:color="auto" w:sz="4" w:space="0"/>
-            <w:insideH w:val="single" w:color="auto" w:sz="4" w:space="0"/>
-            <w:insideV w:val="single" w:color="auto" w:sz="4" w:space="0"/>
-          </w:tblBorders>
-          <w:tblLayout w:type="fixed"/>
-        </w:tblPrEx>
-        <w:trPr>
-          <w:jc w:val="center"/>
-        </w:trPr>
-        <w:tc>
-          <w:tcPr>
-            <w:tcW w:w="2065" w:type="dxa"/>
-            <w:shd w:val="clear" w:color="auto" w:fill="BEBEBE" w:themeFill="background1" w:themeFillShade="BF"/>
-            <w:vAlign w:val="top"/>
-          </w:tcPr>
-          <w:p>
-            <w:pPr>
-              <w:pStyle w:val="2"/>
-              <w:jc w:val="center"/>
-              <w:rPr>
-                <w:rFonts w:hint="eastAsia"/>
-                <w:sz w:val="18"/>
-                <w:szCs w:val="18"/>
-                <w:vertAlign w:val="baseline"/>
-              </w:rPr>
-            </w:pPr>
-            <w:r>
-              <w:rPr>
-                <w:rFonts w:hint="default"/>
-                <w:sz w:val="18"/>
-                <w:szCs w:val="18"/>
-                <w:vertAlign w:val="baseline"/>
-              </w:rPr>
-              <w:t>Interface name</w:t>
-            </w:r>
-          </w:p>
-        </w:tc>
-        <w:tc>
-          <w:tcPr>
-            <w:tcW w:w="4238" w:type="dxa"/>
-            <w:vAlign w:val="top"/>
-          </w:tcPr>
-          <w:p>
-            <w:pPr>
-              <w:pStyle w:val="2"/>
-              <w:jc w:val="center"/>
-              <w:rPr>
-                <w:rFonts w:hint="eastAsia"/>
-                <w:sz w:val="18"/>
-                <w:szCs w:val="18"/>
-                <w:vertAlign w:val="baseline"/>
-              </w:rPr>
-            </w:pPr>
-            <w:r>
-              <w:rPr>
-                <w:rFonts w:hint="eastAsia" w:asciiTheme="minorAscii"/>
-              </w:rPr>
-              <w:t>my_search(input,checkbox)</w:t>
+              <w:t>Wang</w:t>
             </w:r>
           </w:p>
         </w:tc>
@@ -11637,441 +12232,6 @@
                 <w:szCs w:val="18"/>
                 <w:vertAlign w:val="baseline"/>
               </w:rPr>
-              <w:t>function</w:t>
-            </w:r>
-          </w:p>
-        </w:tc>
-        <w:tc>
-          <w:tcPr>
-            <w:tcW w:w="4238" w:type="dxa"/>
-            <w:vAlign w:val="top"/>
-          </w:tcPr>
-          <w:p>
-            <w:pPr>
-              <w:pStyle w:val="2"/>
-              <w:jc w:val="center"/>
-              <w:rPr>
-                <w:rFonts w:hint="eastAsia"/>
-                <w:sz w:val="18"/>
-                <w:szCs w:val="18"/>
-                <w:vertAlign w:val="baseline"/>
-              </w:rPr>
-            </w:pPr>
-            <w:r>
-              <w:rPr>
-                <w:rFonts w:hint="default"/>
-                <w:sz w:val="18"/>
-                <w:szCs w:val="18"/>
-                <w:vertAlign w:val="baseline"/>
-              </w:rPr>
-              <w:t>p</w:t>
-            </w:r>
-            <w:r>
-              <w:rPr>
-                <w:rFonts w:hint="eastAsia"/>
-                <w:sz w:val="18"/>
-                <w:szCs w:val="18"/>
-                <w:vertAlign w:val="baseline"/>
-              </w:rPr>
-              <w:t>rovide the keywords and types entered by the user to the background</w:t>
-            </w:r>
-          </w:p>
-        </w:tc>
-      </w:tr>
-      <w:tr>
-        <w:tblPrEx>
-          <w:tblBorders>
-            <w:top w:val="single" w:color="auto" w:sz="4" w:space="0"/>
-            <w:left w:val="single" w:color="auto" w:sz="4" w:space="0"/>
-            <w:bottom w:val="single" w:color="auto" w:sz="4" w:space="0"/>
-            <w:right w:val="single" w:color="auto" w:sz="4" w:space="0"/>
-            <w:insideH w:val="single" w:color="auto" w:sz="4" w:space="0"/>
-            <w:insideV w:val="single" w:color="auto" w:sz="4" w:space="0"/>
-          </w:tblBorders>
-          <w:tblLayout w:type="fixed"/>
-        </w:tblPrEx>
-        <w:trPr>
-          <w:jc w:val="center"/>
-        </w:trPr>
-        <w:tc>
-          <w:tcPr>
-            <w:tcW w:w="2065" w:type="dxa"/>
-            <w:shd w:val="clear" w:color="auto" w:fill="BEBEBE" w:themeFill="background1" w:themeFillShade="BF"/>
-            <w:vAlign w:val="top"/>
-          </w:tcPr>
-          <w:p>
-            <w:pPr>
-              <w:pStyle w:val="2"/>
-              <w:jc w:val="center"/>
-              <w:rPr>
-                <w:rFonts w:hint="eastAsia"/>
-                <w:sz w:val="18"/>
-                <w:szCs w:val="18"/>
-                <w:vertAlign w:val="baseline"/>
-              </w:rPr>
-            </w:pPr>
-            <w:r>
-              <w:rPr>
-                <w:rFonts w:hint="default"/>
-                <w:sz w:val="18"/>
-                <w:szCs w:val="18"/>
-                <w:vertAlign w:val="baseline"/>
-              </w:rPr>
-              <w:t>input</w:t>
-            </w:r>
-          </w:p>
-        </w:tc>
-        <w:tc>
-          <w:tcPr>
-            <w:tcW w:w="4238" w:type="dxa"/>
-            <w:vAlign w:val="top"/>
-          </w:tcPr>
-          <w:p>
-            <w:pPr>
-              <w:pStyle w:val="2"/>
-              <w:jc w:val="center"/>
-              <w:rPr>
-                <w:rFonts w:hint="eastAsia"/>
-                <w:sz w:val="18"/>
-                <w:szCs w:val="18"/>
-                <w:vertAlign w:val="baseline"/>
-              </w:rPr>
-            </w:pPr>
-            <w:r>
-              <w:rPr>
-                <w:rFonts w:hint="default"/>
-                <w:sz w:val="18"/>
-                <w:szCs w:val="18"/>
-                <w:vertAlign w:val="baseline"/>
-              </w:rPr>
-              <w:t>Input，checkbox</w:t>
-            </w:r>
-          </w:p>
-        </w:tc>
-      </w:tr>
-      <w:tr>
-        <w:tblPrEx>
-          <w:tblBorders>
-            <w:top w:val="single" w:color="auto" w:sz="4" w:space="0"/>
-            <w:left w:val="single" w:color="auto" w:sz="4" w:space="0"/>
-            <w:bottom w:val="single" w:color="auto" w:sz="4" w:space="0"/>
-            <w:right w:val="single" w:color="auto" w:sz="4" w:space="0"/>
-            <w:insideH w:val="single" w:color="auto" w:sz="4" w:space="0"/>
-            <w:insideV w:val="single" w:color="auto" w:sz="4" w:space="0"/>
-          </w:tblBorders>
-          <w:tblLayout w:type="fixed"/>
-        </w:tblPrEx>
-        <w:trPr>
-          <w:jc w:val="center"/>
-        </w:trPr>
-        <w:tc>
-          <w:tcPr>
-            <w:tcW w:w="2065" w:type="dxa"/>
-            <w:shd w:val="clear" w:color="auto" w:fill="BEBEBE" w:themeFill="background1" w:themeFillShade="BF"/>
-            <w:vAlign w:val="top"/>
-          </w:tcPr>
-          <w:p>
-            <w:pPr>
-              <w:pStyle w:val="2"/>
-              <w:jc w:val="center"/>
-              <w:rPr>
-                <w:rFonts w:hint="eastAsia"/>
-                <w:sz w:val="18"/>
-                <w:szCs w:val="18"/>
-                <w:vertAlign w:val="baseline"/>
-              </w:rPr>
-            </w:pPr>
-            <w:r>
-              <w:rPr>
-                <w:rFonts w:hint="default"/>
-                <w:sz w:val="18"/>
-                <w:szCs w:val="18"/>
-                <w:vertAlign w:val="baseline"/>
-              </w:rPr>
-              <w:t>output</w:t>
-            </w:r>
-          </w:p>
-        </w:tc>
-        <w:tc>
-          <w:tcPr>
-            <w:tcW w:w="4238" w:type="dxa"/>
-            <w:vAlign w:val="top"/>
-          </w:tcPr>
-          <w:p>
-            <w:pPr>
-              <w:pStyle w:val="2"/>
-              <w:jc w:val="center"/>
-              <w:rPr>
-                <w:rFonts w:hint="eastAsia"/>
-                <w:sz w:val="18"/>
-                <w:szCs w:val="18"/>
-                <w:vertAlign w:val="baseline"/>
-              </w:rPr>
-            </w:pPr>
-            <w:r>
-              <w:rPr>
-                <w:rFonts w:hint="default"/>
-                <w:sz w:val="18"/>
-                <w:szCs w:val="18"/>
-                <w:vertAlign w:val="baseline"/>
-              </w:rPr>
-              <w:t>/</w:t>
-            </w:r>
-          </w:p>
-        </w:tc>
-      </w:tr>
-      <w:tr>
-        <w:tblPrEx>
-          <w:tblBorders>
-            <w:top w:val="single" w:color="auto" w:sz="4" w:space="0"/>
-            <w:left w:val="single" w:color="auto" w:sz="4" w:space="0"/>
-            <w:bottom w:val="single" w:color="auto" w:sz="4" w:space="0"/>
-            <w:right w:val="single" w:color="auto" w:sz="4" w:space="0"/>
-            <w:insideH w:val="single" w:color="auto" w:sz="4" w:space="0"/>
-            <w:insideV w:val="single" w:color="auto" w:sz="4" w:space="0"/>
-          </w:tblBorders>
-          <w:tblLayout w:type="fixed"/>
-        </w:tblPrEx>
-        <w:trPr>
-          <w:jc w:val="center"/>
-        </w:trPr>
-        <w:tc>
-          <w:tcPr>
-            <w:tcW w:w="2065" w:type="dxa"/>
-            <w:shd w:val="clear" w:color="auto" w:fill="BEBEBE" w:themeFill="background1" w:themeFillShade="BF"/>
-            <w:vAlign w:val="top"/>
-          </w:tcPr>
-          <w:p>
-            <w:pPr>
-              <w:pStyle w:val="2"/>
-              <w:jc w:val="center"/>
-              <w:rPr>
-                <w:rFonts w:hint="eastAsia"/>
-                <w:sz w:val="18"/>
-                <w:szCs w:val="18"/>
-                <w:vertAlign w:val="baseline"/>
-              </w:rPr>
-            </w:pPr>
-            <w:r>
-              <w:rPr>
-                <w:rFonts w:hint="eastAsia"/>
-                <w:sz w:val="18"/>
-                <w:szCs w:val="18"/>
-                <w:vertAlign w:val="baseline"/>
-              </w:rPr>
-              <w:t>Inspection standard</w:t>
-            </w:r>
-          </w:p>
-        </w:tc>
-        <w:tc>
-          <w:tcPr>
-            <w:tcW w:w="4238" w:type="dxa"/>
-            <w:vAlign w:val="top"/>
-          </w:tcPr>
-          <w:p>
-            <w:pPr>
-              <w:pStyle w:val="2"/>
-              <w:jc w:val="center"/>
-              <w:rPr>
-                <w:rFonts w:hint="eastAsia"/>
-                <w:sz w:val="18"/>
-                <w:szCs w:val="18"/>
-                <w:vertAlign w:val="baseline"/>
-              </w:rPr>
-            </w:pPr>
-            <w:r>
-              <w:rPr>
-                <w:rFonts w:hint="default"/>
-                <w:sz w:val="18"/>
-                <w:szCs w:val="18"/>
-                <w:vertAlign w:val="baseline"/>
-              </w:rPr>
-              <w:t>accurate and complete</w:t>
-            </w:r>
-          </w:p>
-        </w:tc>
-      </w:tr>
-      <w:tr>
-        <w:tblPrEx>
-          <w:tblBorders>
-            <w:top w:val="single" w:color="auto" w:sz="4" w:space="0"/>
-            <w:left w:val="single" w:color="auto" w:sz="4" w:space="0"/>
-            <w:bottom w:val="single" w:color="auto" w:sz="4" w:space="0"/>
-            <w:right w:val="single" w:color="auto" w:sz="4" w:space="0"/>
-            <w:insideH w:val="single" w:color="auto" w:sz="4" w:space="0"/>
-            <w:insideV w:val="single" w:color="auto" w:sz="4" w:space="0"/>
-          </w:tblBorders>
-          <w:tblLayout w:type="fixed"/>
-        </w:tblPrEx>
-        <w:trPr>
-          <w:jc w:val="center"/>
-        </w:trPr>
-        <w:tc>
-          <w:tcPr>
-            <w:tcW w:w="2065" w:type="dxa"/>
-            <w:shd w:val="clear" w:color="auto" w:fill="BEBEBE" w:themeFill="background1" w:themeFillShade="BF"/>
-            <w:vAlign w:val="top"/>
-          </w:tcPr>
-          <w:p>
-            <w:pPr>
-              <w:pStyle w:val="2"/>
-              <w:jc w:val="center"/>
-              <w:rPr>
-                <w:rFonts w:hint="eastAsia"/>
-                <w:sz w:val="18"/>
-                <w:szCs w:val="18"/>
-                <w:vertAlign w:val="baseline"/>
-              </w:rPr>
-            </w:pPr>
-            <w:r>
-              <w:rPr>
-                <w:rFonts w:hint="default"/>
-                <w:sz w:val="18"/>
-                <w:szCs w:val="18"/>
-                <w:vertAlign w:val="baseline"/>
-              </w:rPr>
-              <w:t>Time</w:t>
-            </w:r>
-          </w:p>
-        </w:tc>
-        <w:tc>
-          <w:tcPr>
-            <w:tcW w:w="4238" w:type="dxa"/>
-            <w:vAlign w:val="top"/>
-          </w:tcPr>
-          <w:p>
-            <w:pPr>
-              <w:pStyle w:val="2"/>
-              <w:jc w:val="center"/>
-              <w:rPr>
-                <w:rFonts w:hint="default"/>
-                <w:sz w:val="18"/>
-                <w:szCs w:val="18"/>
-                <w:vertAlign w:val="baseline"/>
-              </w:rPr>
-            </w:pPr>
-            <w:r>
-              <w:rPr>
-                <w:rFonts w:hint="default"/>
-                <w:sz w:val="18"/>
-                <w:szCs w:val="18"/>
-                <w:vertAlign w:val="baseline"/>
-              </w:rPr>
-              <w:t>2</w:t>
-            </w:r>
-          </w:p>
-        </w:tc>
-      </w:tr>
-      <w:tr>
-        <w:tblPrEx>
-          <w:tblBorders>
-            <w:top w:val="single" w:color="auto" w:sz="4" w:space="0"/>
-            <w:left w:val="single" w:color="auto" w:sz="4" w:space="0"/>
-            <w:bottom w:val="single" w:color="auto" w:sz="4" w:space="0"/>
-            <w:right w:val="single" w:color="auto" w:sz="4" w:space="0"/>
-            <w:insideH w:val="single" w:color="auto" w:sz="4" w:space="0"/>
-            <w:insideV w:val="single" w:color="auto" w:sz="4" w:space="0"/>
-          </w:tblBorders>
-          <w:tblLayout w:type="fixed"/>
-        </w:tblPrEx>
-        <w:trPr>
-          <w:jc w:val="center"/>
-        </w:trPr>
-        <w:tc>
-          <w:tcPr>
-            <w:tcW w:w="2065" w:type="dxa"/>
-            <w:shd w:val="clear" w:color="auto" w:fill="BEBEBE" w:themeFill="background1" w:themeFillShade="BF"/>
-            <w:vAlign w:val="top"/>
-          </w:tcPr>
-          <w:p>
-            <w:pPr>
-              <w:pStyle w:val="2"/>
-              <w:jc w:val="center"/>
-              <w:rPr>
-                <w:rFonts w:hint="eastAsia"/>
-                <w:sz w:val="18"/>
-                <w:szCs w:val="18"/>
-                <w:vertAlign w:val="baseline"/>
-              </w:rPr>
-            </w:pPr>
-            <w:r>
-              <w:rPr>
-                <w:rFonts w:hint="default"/>
-                <w:sz w:val="18"/>
-                <w:szCs w:val="18"/>
-                <w:vertAlign w:val="baseline"/>
-              </w:rPr>
-              <w:t>Director</w:t>
-            </w:r>
-          </w:p>
-        </w:tc>
-        <w:tc>
-          <w:tcPr>
-            <w:tcW w:w="4238" w:type="dxa"/>
-            <w:vAlign w:val="top"/>
-          </w:tcPr>
-          <w:p>
-            <w:pPr>
-              <w:pStyle w:val="2"/>
-              <w:jc w:val="center"/>
-              <w:rPr>
-                <w:rFonts w:hint="eastAsia"/>
-                <w:sz w:val="18"/>
-                <w:szCs w:val="18"/>
-                <w:vertAlign w:val="baseline"/>
-              </w:rPr>
-            </w:pPr>
-            <w:r>
-              <w:rPr>
-                <w:rFonts w:hint="default"/>
-                <w:sz w:val="18"/>
-                <w:szCs w:val="18"/>
-                <w:vertAlign w:val="baseline"/>
-              </w:rPr>
-              <w:t>Wang</w:t>
-            </w:r>
-          </w:p>
-        </w:tc>
-      </w:tr>
-      <w:tr>
-        <w:tblPrEx>
-          <w:tblBorders>
-            <w:top w:val="single" w:color="auto" w:sz="4" w:space="0"/>
-            <w:left w:val="single" w:color="auto" w:sz="4" w:space="0"/>
-            <w:bottom w:val="single" w:color="auto" w:sz="4" w:space="0"/>
-            <w:right w:val="single" w:color="auto" w:sz="4" w:space="0"/>
-            <w:insideH w:val="single" w:color="auto" w:sz="4" w:space="0"/>
-            <w:insideV w:val="single" w:color="auto" w:sz="4" w:space="0"/>
-          </w:tblBorders>
-          <w:tblLayout w:type="fixed"/>
-        </w:tblPrEx>
-        <w:trPr>
-          <w:jc w:val="center"/>
-        </w:trPr>
-        <w:tc>
-          <w:tcPr>
-            <w:tcW w:w="2065" w:type="dxa"/>
-            <w:shd w:val="clear" w:color="auto" w:fill="BEBEBE" w:themeFill="background1" w:themeFillShade="BF"/>
-            <w:vAlign w:val="top"/>
-          </w:tcPr>
-          <w:p>
-            <w:pPr>
-              <w:pStyle w:val="2"/>
-              <w:jc w:val="center"/>
-              <w:rPr>
-                <w:rFonts w:hint="eastAsia"/>
-                <w:sz w:val="18"/>
-                <w:szCs w:val="18"/>
-                <w:vertAlign w:val="baseline"/>
-              </w:rPr>
-            </w:pPr>
-            <w:r>
-              <w:rPr>
-                <w:rFonts w:hint="default"/>
-                <w:sz w:val="18"/>
-                <w:szCs w:val="18"/>
-                <w:vertAlign w:val="baseline"/>
-              </w:rPr>
               <w:t>Inspector</w:t>
             </w:r>
           </w:p>
@@ -12137,12 +12297,10 @@
         </w:rPr>
         <w:t>System error handling design</w:t>
       </w:r>
-      <w:bookmarkStart w:id="15" w:name="_GoBack"/>
-      <w:bookmarkEnd w:id="15"/>
     </w:p>
     <w:tbl>
       <w:tblPr>
-        <w:tblStyle w:val="15"/>
+        <w:tblStyle w:val="16"/>
         <w:tblW w:w="9553" w:type="dxa"/>
         <w:jc w:val="center"/>
         <w:tblInd w:w="0" w:type="dxa"/>
@@ -12171,14 +12329,6 @@
       </w:tblGrid>
       <w:tr>
         <w:tblPrEx>
-          <w:tblBorders>
-            <w:top w:val="single" w:color="auto" w:sz="4" w:space="0"/>
-            <w:left w:val="single" w:color="auto" w:sz="4" w:space="0"/>
-            <w:bottom w:val="single" w:color="auto" w:sz="4" w:space="0"/>
-            <w:right w:val="single" w:color="auto" w:sz="4" w:space="0"/>
-            <w:insideH w:val="single" w:color="auto" w:sz="4" w:space="0"/>
-            <w:insideV w:val="single" w:color="auto" w:sz="4" w:space="0"/>
-          </w:tblBorders>
           <w:tblLayout w:type="fixed"/>
         </w:tblPrEx>
         <w:trPr>
@@ -12348,6 +12498,289 @@
                 <w:vertAlign w:val="baseline"/>
               </w:rPr>
               <w:t xml:space="preserve"> or remedy</w:t>
+            </w:r>
+          </w:p>
+        </w:tc>
+      </w:tr>
+      <w:tr>
+        <w:tblPrEx>
+          <w:tblLayout w:type="fixed"/>
+        </w:tblPrEx>
+        <w:trPr>
+          <w:jc w:val="center"/>
+        </w:trPr>
+        <w:tc>
+          <w:tcPr>
+            <w:tcW w:w="1808" w:type="dxa"/>
+            <w:vMerge w:val="restart"/>
+          </w:tcPr>
+          <w:p>
+            <w:pPr>
+              <w:spacing w:before="0" w:after="0" w:line="240" w:lineRule="exact"/>
+              <w:jc w:val="center"/>
+              <w:rPr>
+                <w:rFonts w:hAnsi="Times New Roman" w:eastAsia="Times New Roman" w:cs="Times New Roman" w:asciiTheme="minorAscii"/>
+                <w:sz w:val="21"/>
+                <w:szCs w:val="21"/>
+                <w:vertAlign w:val="baseline"/>
+              </w:rPr>
+            </w:pPr>
+            <w:r>
+              <w:rPr>
+                <w:rFonts w:hint="eastAsia" w:hAnsi="Times New Roman" w:eastAsia="Times New Roman" w:cs="Times New Roman" w:asciiTheme="minorAscii"/>
+                <w:sz w:val="21"/>
+                <w:szCs w:val="21"/>
+                <w:vertAlign w:val="baseline"/>
+              </w:rPr>
+              <w:t>Upload image search no output</w:t>
+            </w:r>
+          </w:p>
+        </w:tc>
+        <w:tc>
+          <w:tcPr>
+            <w:tcW w:w="1282" w:type="dxa"/>
+          </w:tcPr>
+          <w:p>
+            <w:pPr>
+              <w:pStyle w:val="13"/>
+              <w:kinsoku/>
+              <w:ind w:left="0"/>
+              <w:jc w:val="center"/>
+              <w:rPr>
+                <w:rFonts w:hAnsi="Times New Roman" w:eastAsia="Times New Roman" w:cs="Times New Roman" w:asciiTheme="minorAscii"/>
+                <w:sz w:val="21"/>
+                <w:szCs w:val="21"/>
+                <w:vertAlign w:val="baseline"/>
+              </w:rPr>
+            </w:pPr>
+            <w:r>
+              <w:rPr>
+                <w:rFonts w:asciiTheme="minorAscii" w:hAnsiTheme="minorBidi" w:eastAsiaTheme="minorEastAsia"/>
+                <w:color w:val="000000" w:themeColor="text1"/>
+                <w:kern w:val="24"/>
+                <w:sz w:val="21"/>
+                <w:szCs w:val="21"/>
+              </w:rPr>
+              <w:t>Image recognition</w:t>
+            </w:r>
+          </w:p>
+        </w:tc>
+        <w:tc>
+          <w:tcPr>
+            <w:tcW w:w="1159" w:type="dxa"/>
+          </w:tcPr>
+          <w:p>
+            <w:pPr>
+              <w:pStyle w:val="13"/>
+              <w:kinsoku/>
+              <w:ind w:left="0"/>
+              <w:jc w:val="center"/>
+              <w:rPr>
+                <w:rFonts w:asciiTheme="minorAscii" w:hAnsiTheme="minorBidi" w:eastAsiaTheme="minorEastAsia"/>
+                <w:color w:val="000000" w:themeColor="text1"/>
+                <w:kern w:val="24"/>
+                <w:sz w:val="21"/>
+                <w:szCs w:val="21"/>
+              </w:rPr>
+            </w:pPr>
+            <w:r>
+              <w:rPr>
+                <w:rFonts w:asciiTheme="minorAscii" w:hAnsiTheme="minorBidi"/>
+                <w:color w:val="000000" w:themeColor="text1"/>
+                <w:kern w:val="24"/>
+                <w:sz w:val="21"/>
+                <w:szCs w:val="21"/>
+              </w:rPr>
+              <w:t>Yu</w:t>
+            </w:r>
+          </w:p>
+        </w:tc>
+        <w:tc>
+          <w:tcPr>
+            <w:tcW w:w="2659" w:type="dxa"/>
+          </w:tcPr>
+          <w:p>
+            <w:pPr>
+              <w:spacing w:before="0" w:after="0" w:line="240" w:lineRule="exact"/>
+              <w:jc w:val="center"/>
+              <w:rPr>
+                <w:rFonts w:hAnsi="Times New Roman" w:eastAsia="Times New Roman" w:cs="Times New Roman" w:asciiTheme="minorAscii"/>
+                <w:sz w:val="21"/>
+                <w:szCs w:val="21"/>
+                <w:vertAlign w:val="baseline"/>
+              </w:rPr>
+            </w:pPr>
+            <w:r>
+              <w:rPr>
+                <w:rFonts w:hint="eastAsia" w:hAnsi="Times New Roman" w:eastAsia="Times New Roman" w:cs="Times New Roman" w:asciiTheme="minorAscii"/>
+                <w:sz w:val="21"/>
+                <w:szCs w:val="21"/>
+                <w:vertAlign w:val="baseline"/>
+              </w:rPr>
+              <w:t>Abnormal character recognition function or low recognition rate</w:t>
+            </w:r>
+          </w:p>
+        </w:tc>
+        <w:tc>
+          <w:tcPr>
+            <w:tcW w:w="2645" w:type="dxa"/>
+          </w:tcPr>
+          <w:p>
+            <w:pPr>
+              <w:spacing w:before="0" w:after="0" w:line="240" w:lineRule="exact"/>
+              <w:jc w:val="center"/>
+              <w:rPr>
+                <w:rFonts w:hAnsi="Times New Roman" w:eastAsia="Times New Roman" w:cs="Times New Roman" w:asciiTheme="minorAscii"/>
+                <w:sz w:val="21"/>
+                <w:szCs w:val="21"/>
+                <w:vertAlign w:val="baseline"/>
+              </w:rPr>
+            </w:pPr>
+            <w:r>
+              <w:rPr>
+                <w:rFonts w:hint="eastAsia" w:asciiTheme="minorAscii"/>
+                <w:sz w:val="21"/>
+                <w:szCs w:val="21"/>
+              </w:rPr>
+              <w:t>When the query fails, the user is prompted to upload again on the page</w:t>
+            </w:r>
+          </w:p>
+        </w:tc>
+      </w:tr>
+      <w:tr>
+        <w:tblPrEx>
+          <w:tblLayout w:type="fixed"/>
+        </w:tblPrEx>
+        <w:trPr>
+          <w:jc w:val="center"/>
+        </w:trPr>
+        <w:tc>
+          <w:tcPr>
+            <w:tcW w:w="1808" w:type="dxa"/>
+            <w:vMerge w:val="continue"/>
+          </w:tcPr>
+          <w:p>
+            <w:pPr>
+              <w:spacing w:before="0" w:after="0" w:line="240" w:lineRule="exact"/>
+              <w:jc w:val="center"/>
+              <w:rPr>
+                <w:rFonts w:hAnsi="Times New Roman" w:eastAsia="Times New Roman" w:cs="Times New Roman" w:asciiTheme="minorAscii"/>
+                <w:sz w:val="21"/>
+                <w:szCs w:val="21"/>
+                <w:vertAlign w:val="baseline"/>
+              </w:rPr>
+            </w:pPr>
+          </w:p>
+        </w:tc>
+        <w:tc>
+          <w:tcPr>
+            <w:tcW w:w="1282" w:type="dxa"/>
+          </w:tcPr>
+          <w:p>
+            <w:pPr>
+              <w:pStyle w:val="13"/>
+              <w:kinsoku/>
+              <w:ind w:left="0"/>
+              <w:jc w:val="center"/>
+              <w:rPr>
+                <w:rFonts w:asciiTheme="minorAscii" w:hAnsiTheme="minorBidi" w:eastAsiaTheme="minorEastAsia"/>
+                <w:color w:val="000000" w:themeColor="text1"/>
+                <w:kern w:val="24"/>
+                <w:sz w:val="21"/>
+                <w:szCs w:val="21"/>
+              </w:rPr>
+            </w:pPr>
+            <w:r>
+              <w:rPr>
+                <w:rFonts w:asciiTheme="minorAscii" w:hAnsiTheme="minorBidi" w:eastAsiaTheme="minorEastAsia"/>
+                <w:color w:val="000000" w:themeColor="text1"/>
+                <w:kern w:val="24"/>
+                <w:sz w:val="21"/>
+                <w:szCs w:val="21"/>
+              </w:rPr>
+              <w:t>data base</w:t>
+            </w:r>
+          </w:p>
+        </w:tc>
+        <w:tc>
+          <w:tcPr>
+            <w:tcW w:w="1159" w:type="dxa"/>
+          </w:tcPr>
+          <w:p>
+            <w:pPr>
+              <w:pStyle w:val="13"/>
+              <w:kinsoku/>
+              <w:ind w:left="0"/>
+              <w:jc w:val="center"/>
+              <w:rPr>
+                <w:rFonts w:asciiTheme="minorAscii" w:hAnsiTheme="minorBidi"/>
+                <w:color w:val="000000" w:themeColor="text1"/>
+                <w:kern w:val="24"/>
+                <w:sz w:val="21"/>
+                <w:szCs w:val="21"/>
+              </w:rPr>
+            </w:pPr>
+            <w:r>
+              <w:rPr>
+                <w:rFonts w:asciiTheme="minorAscii" w:hAnsiTheme="minorBidi"/>
+                <w:color w:val="000000" w:themeColor="text1"/>
+                <w:kern w:val="24"/>
+                <w:sz w:val="21"/>
+                <w:szCs w:val="21"/>
+              </w:rPr>
+              <w:t>Tu</w:t>
+            </w:r>
+          </w:p>
+        </w:tc>
+        <w:tc>
+          <w:tcPr>
+            <w:tcW w:w="2659" w:type="dxa"/>
+          </w:tcPr>
+          <w:p>
+            <w:pPr>
+              <w:spacing w:before="0" w:after="0" w:line="240" w:lineRule="exact"/>
+              <w:jc w:val="center"/>
+              <w:rPr>
+                <w:rFonts w:hAnsi="Times New Roman" w:eastAsia="Times New Roman" w:cs="Times New Roman" w:asciiTheme="minorAscii"/>
+                <w:sz w:val="21"/>
+                <w:szCs w:val="21"/>
+                <w:vertAlign w:val="baseline"/>
+              </w:rPr>
+            </w:pPr>
+            <w:r>
+              <w:rPr>
+                <w:rFonts w:hint="eastAsia" w:hAnsi="Times New Roman" w:eastAsia="Times New Roman" w:cs="Times New Roman" w:asciiTheme="minorAscii"/>
+                <w:sz w:val="21"/>
+                <w:szCs w:val="21"/>
+                <w:vertAlign w:val="baseline"/>
+              </w:rPr>
+              <w:t>The website database is not rich enough</w:t>
+            </w:r>
+          </w:p>
+        </w:tc>
+        <w:tc>
+          <w:tcPr>
+            <w:tcW w:w="2645" w:type="dxa"/>
+          </w:tcPr>
+          <w:p>
+            <w:pPr>
+              <w:spacing w:before="0" w:after="0" w:line="240" w:lineRule="exact"/>
+              <w:jc w:val="center"/>
+              <w:rPr>
+                <w:rFonts w:hAnsi="Times New Roman" w:eastAsia="Times New Roman" w:cs="Times New Roman" w:asciiTheme="minorAscii"/>
+                <w:sz w:val="21"/>
+                <w:szCs w:val="21"/>
+                <w:vertAlign w:val="baseline"/>
+              </w:rPr>
+            </w:pPr>
+            <w:r>
+              <w:rPr>
+                <w:rFonts w:hint="eastAsia" w:hAnsi="Times New Roman" w:eastAsia="Times New Roman" w:cs="Times New Roman" w:asciiTheme="minorAscii"/>
+                <w:sz w:val="21"/>
+                <w:szCs w:val="21"/>
+                <w:vertAlign w:val="baseline"/>
+              </w:rPr>
+              <w:t>The feedback mechanism is triggered when several attempts fail and data is added manually</w:t>
             </w:r>
           </w:p>
         </w:tc>
@@ -12370,7 +12803,6 @@
         <w:tc>
           <w:tcPr>
             <w:tcW w:w="1808" w:type="dxa"/>
-            <w:vMerge w:val="restart"/>
           </w:tcPr>
           <w:p>
             <w:pPr>
@@ -12390,17 +12822,159 @@
                 <w:szCs w:val="21"/>
                 <w:vertAlign w:val="baseline"/>
               </w:rPr>
-              <w:t>Upload image search no output</w:t>
+              <w:t>Upload pictures and search results are inconsistent</w:t>
             </w:r>
           </w:p>
         </w:tc>
         <w:tc>
           <w:tcPr>
             <w:tcW w:w="1282" w:type="dxa"/>
-          </w:tcPr>
-          <w:p>
-            <w:pPr>
-              <w:pStyle w:val="12"/>
+            <w:vAlign w:val="top"/>
+          </w:tcPr>
+          <w:p>
+            <w:pPr>
+              <w:pStyle w:val="13"/>
+              <w:kinsoku/>
+              <w:ind w:left="0" w:leftChars="0" w:right="0" w:rightChars="0"/>
+              <w:jc w:val="center"/>
+              <w:rPr>
+                <w:rFonts w:hAnsi="Times New Roman" w:eastAsia="Times New Roman" w:cs="Times New Roman" w:asciiTheme="minorAscii"/>
+                <w:sz w:val="21"/>
+                <w:szCs w:val="21"/>
+                <w:vertAlign w:val="baseline"/>
+              </w:rPr>
+            </w:pPr>
+            <w:r>
+              <w:rPr>
+                <w:rFonts w:asciiTheme="minorAscii" w:hAnsiTheme="minorBidi" w:eastAsiaTheme="minorEastAsia"/>
+                <w:color w:val="000000" w:themeColor="text1"/>
+                <w:kern w:val="24"/>
+                <w:sz w:val="21"/>
+                <w:szCs w:val="21"/>
+              </w:rPr>
+              <w:t>Image recognition</w:t>
+            </w:r>
+          </w:p>
+        </w:tc>
+        <w:tc>
+          <w:tcPr>
+            <w:tcW w:w="1159" w:type="dxa"/>
+          </w:tcPr>
+          <w:p>
+            <w:pPr>
+              <w:spacing w:before="0" w:after="0" w:line="240" w:lineRule="exact"/>
+              <w:jc w:val="center"/>
+              <w:rPr>
+                <w:rFonts w:hAnsi="Times New Roman" w:eastAsia="Times New Roman" w:cs="Times New Roman" w:asciiTheme="minorAscii"/>
+                <w:sz w:val="21"/>
+                <w:szCs w:val="21"/>
+                <w:vertAlign w:val="baseline"/>
+              </w:rPr>
+            </w:pPr>
+            <w:r>
+              <w:rPr>
+                <w:rFonts w:hAnsi="Times New Roman" w:eastAsia="Times New Roman" w:cs="Times New Roman" w:asciiTheme="minorAscii"/>
+                <w:sz w:val="21"/>
+                <w:szCs w:val="21"/>
+                <w:vertAlign w:val="baseline"/>
+              </w:rPr>
+              <w:t>Yu</w:t>
+            </w:r>
+          </w:p>
+        </w:tc>
+        <w:tc>
+          <w:tcPr>
+            <w:tcW w:w="2659" w:type="dxa"/>
+          </w:tcPr>
+          <w:p>
+            <w:pPr>
+              <w:spacing w:before="0" w:after="0" w:line="240" w:lineRule="exact"/>
+              <w:jc w:val="center"/>
+              <w:rPr>
+                <w:rFonts w:hAnsi="Times New Roman" w:eastAsia="Times New Roman" w:cs="Times New Roman" w:asciiTheme="minorAscii"/>
+                <w:sz w:val="21"/>
+                <w:szCs w:val="21"/>
+                <w:vertAlign w:val="baseline"/>
+              </w:rPr>
+            </w:pPr>
+            <w:r>
+              <w:rPr>
+                <w:rFonts w:hint="eastAsia" w:hAnsi="Times New Roman" w:eastAsia="Times New Roman" w:cs="Times New Roman" w:asciiTheme="minorAscii"/>
+                <w:sz w:val="21"/>
+                <w:szCs w:val="21"/>
+                <w:vertAlign w:val="baseline"/>
+              </w:rPr>
+              <w:t>Low rate of character recognition</w:t>
+            </w:r>
+          </w:p>
+        </w:tc>
+        <w:tc>
+          <w:tcPr>
+            <w:tcW w:w="2645" w:type="dxa"/>
+          </w:tcPr>
+          <w:p>
+            <w:pPr>
+              <w:spacing w:before="0" w:after="0" w:line="240" w:lineRule="exact"/>
+              <w:jc w:val="center"/>
+              <w:rPr>
+                <w:rFonts w:hAnsi="Times New Roman" w:eastAsia="Times New Roman" w:cs="Times New Roman" w:asciiTheme="minorAscii"/>
+                <w:sz w:val="21"/>
+                <w:szCs w:val="21"/>
+                <w:vertAlign w:val="baseline"/>
+              </w:rPr>
+            </w:pPr>
+            <w:r>
+              <w:rPr>
+                <w:rFonts w:hint="eastAsia" w:hAnsi="Times New Roman" w:eastAsia="Times New Roman" w:cs="Times New Roman" w:asciiTheme="minorAscii"/>
+                <w:sz w:val="21"/>
+                <w:szCs w:val="21"/>
+                <w:vertAlign w:val="baseline"/>
+              </w:rPr>
+              <w:t>Strengthen the input of image processing to improve the recognition accuracy</w:t>
+            </w:r>
+          </w:p>
+        </w:tc>
+      </w:tr>
+      <w:tr>
+        <w:tblPrEx>
+          <w:tblLayout w:type="fixed"/>
+        </w:tblPrEx>
+        <w:trPr>
+          <w:jc w:val="center"/>
+        </w:trPr>
+        <w:tc>
+          <w:tcPr>
+            <w:tcW w:w="1808" w:type="dxa"/>
+          </w:tcPr>
+          <w:p>
+            <w:pPr>
+              <w:spacing w:before="0" w:after="0" w:line="240" w:lineRule="exact"/>
+              <w:jc w:val="center"/>
+              <w:rPr>
+                <w:rFonts w:hAnsi="Times New Roman" w:eastAsia="Times New Roman" w:cs="Times New Roman" w:asciiTheme="minorAscii"/>
+                <w:sz w:val="21"/>
+                <w:szCs w:val="21"/>
+                <w:vertAlign w:val="baseline"/>
+              </w:rPr>
+            </w:pPr>
+            <w:r>
+              <w:rPr>
+                <w:rFonts w:hint="eastAsia" w:hAnsi="Times New Roman" w:eastAsia="Times New Roman" w:cs="Times New Roman" w:asciiTheme="minorAscii"/>
+                <w:sz w:val="21"/>
+                <w:szCs w:val="21"/>
+                <w:vertAlign w:val="baseline"/>
+              </w:rPr>
+              <w:t>Page display error</w:t>
+            </w:r>
+          </w:p>
+        </w:tc>
+        <w:tc>
+          <w:tcPr>
+            <w:tcW w:w="1282" w:type="dxa"/>
+          </w:tcPr>
+          <w:p>
+            <w:pPr>
+              <w:pStyle w:val="13"/>
               <w:kinsoku/>
               <w:ind w:left="0"/>
               <w:jc w:val="center"/>
@@ -12419,43 +12993,13 @@
                 <w:sz w:val="21"/>
                 <w:szCs w:val="21"/>
               </w:rPr>
-              <w:t>Image recognition</w:t>
+              <w:t>backstage</w:t>
             </w:r>
           </w:p>
         </w:tc>
         <w:tc>
           <w:tcPr>
             <w:tcW w:w="1159" w:type="dxa"/>
-          </w:tcPr>
-          <w:p>
-            <w:pPr>
-              <w:pStyle w:val="12"/>
-              <w:kinsoku/>
-              <w:ind w:left="0"/>
-              <w:jc w:val="center"/>
-              <w:rPr>
-                <w:rFonts w:asciiTheme="minorAscii" w:hAnsiTheme="minorBidi" w:eastAsiaTheme="minorEastAsia"/>
-                <w:color w:val="000000" w:themeColor="text1"/>
-                <w:kern w:val="24"/>
-                <w:sz w:val="21"/>
-                <w:szCs w:val="21"/>
-              </w:rPr>
-            </w:pPr>
-            <w:r>
-              <w:rPr>
-                <w:rFonts w:asciiTheme="minorAscii" w:hAnsiTheme="minorBidi"/>
-                <w:color w:val="000000" w:themeColor="text1"/>
-                <w:kern w:val="24"/>
-                <w:sz w:val="21"/>
-                <w:szCs w:val="21"/>
-              </w:rPr>
-              <w:t>Yu</w:t>
-            </w:r>
-          </w:p>
-        </w:tc>
-        <w:tc>
-          <w:tcPr>
-            <w:tcW w:w="2659" w:type="dxa"/>
           </w:tcPr>
           <w:p>
             <w:pPr>
@@ -12470,18 +13014,18 @@
             </w:pPr>
             <w:r>
               <w:rPr>
-                <w:rFonts w:hint="eastAsia" w:hAnsi="Times New Roman" w:eastAsia="Times New Roman" w:cs="Times New Roman" w:asciiTheme="minorAscii"/>
-                <w:sz w:val="21"/>
-                <w:szCs w:val="21"/>
-                <w:vertAlign w:val="baseline"/>
-              </w:rPr>
-              <w:t>Abnormal character recognition function or low recognition rate</w:t>
-            </w:r>
-          </w:p>
-        </w:tc>
-        <w:tc>
-          <w:tcPr>
-            <w:tcW w:w="2645" w:type="dxa"/>
+                <w:rFonts w:hAnsi="Times New Roman" w:eastAsia="Times New Roman" w:cs="Times New Roman" w:asciiTheme="minorAscii"/>
+                <w:sz w:val="21"/>
+                <w:szCs w:val="21"/>
+                <w:vertAlign w:val="baseline"/>
+              </w:rPr>
+              <w:t>King</w:t>
+            </w:r>
+          </w:p>
+        </w:tc>
+        <w:tc>
+          <w:tcPr>
+            <w:tcW w:w="2659" w:type="dxa"/>
           </w:tcPr>
           <w:p>
             <w:pPr>
@@ -12496,11 +13040,38 @@
             </w:pPr>
             <w:r>
               <w:rPr>
-                <w:rFonts w:hint="eastAsia" w:asciiTheme="minorAscii"/>
-                <w:sz w:val="21"/>
-                <w:szCs w:val="21"/>
-              </w:rPr>
-              <w:t>When the query fails, the user is prompted to upload again on the page</w:t>
+                <w:rFonts w:hint="eastAsia" w:hAnsi="Times New Roman" w:eastAsia="Times New Roman" w:cs="Times New Roman" w:asciiTheme="minorAscii"/>
+                <w:sz w:val="21"/>
+                <w:szCs w:val="21"/>
+                <w:vertAlign w:val="baseline"/>
+              </w:rPr>
+              <w:t>Web site or server exception</w:t>
+            </w:r>
+          </w:p>
+        </w:tc>
+        <w:tc>
+          <w:tcPr>
+            <w:tcW w:w="2645" w:type="dxa"/>
+          </w:tcPr>
+          <w:p>
+            <w:pPr>
+              <w:spacing w:before="0" w:after="0" w:line="240" w:lineRule="exact"/>
+              <w:jc w:val="center"/>
+              <w:rPr>
+                <w:rFonts w:hAnsi="Times New Roman" w:eastAsia="Times New Roman" w:cs="Times New Roman" w:asciiTheme="minorAscii"/>
+                <w:sz w:val="21"/>
+                <w:szCs w:val="21"/>
+                <w:vertAlign w:val="baseline"/>
+              </w:rPr>
+            </w:pPr>
+            <w:r>
+              <w:rPr>
+                <w:rFonts w:hint="eastAsia" w:hAnsi="Times New Roman" w:eastAsia="Times New Roman" w:cs="Times New Roman" w:asciiTheme="minorAscii"/>
+                <w:sz w:val="21"/>
+                <w:szCs w:val="21"/>
+                <w:vertAlign w:val="baseline"/>
+              </w:rPr>
+              <w:t>Set up a feedback mechanism and deal with it as soon as possible</w:t>
             </w:r>
           </w:p>
         </w:tc>
@@ -12523,7 +13094,7 @@
         <w:tc>
           <w:tcPr>
             <w:tcW w:w="1808" w:type="dxa"/>
-            <w:vMerge w:val="continue"/>
+            <w:vMerge w:val="restart"/>
           </w:tcPr>
           <w:p>
             <w:pPr>
@@ -12536,17 +13107,45 @@
                 <w:vertAlign w:val="baseline"/>
               </w:rPr>
             </w:pPr>
+            <w:r>
+              <w:rPr>
+                <w:rFonts w:hint="eastAsia" w:hAnsi="Times New Roman" w:eastAsia="Times New Roman" w:cs="Times New Roman" w:asciiTheme="minorAscii"/>
+                <w:sz w:val="21"/>
+                <w:szCs w:val="21"/>
+                <w:vertAlign w:val="baseline"/>
+              </w:rPr>
+              <w:t>Multi-</w:t>
+            </w:r>
+            <w:r>
+              <w:rPr>
+                <w:rFonts w:hint="default" w:hAnsi="Times New Roman" w:eastAsia="Times New Roman" w:cs="Times New Roman" w:asciiTheme="minorAscii"/>
+                <w:sz w:val="21"/>
+                <w:szCs w:val="21"/>
+                <w:vertAlign w:val="baseline"/>
+              </w:rPr>
+              <w:t>times</w:t>
+            </w:r>
+            <w:r>
+              <w:rPr>
+                <w:rFonts w:hint="eastAsia" w:hAnsi="Times New Roman" w:eastAsia="Times New Roman" w:cs="Times New Roman" w:asciiTheme="minorAscii"/>
+                <w:sz w:val="21"/>
+                <w:szCs w:val="21"/>
+                <w:vertAlign w:val="baseline"/>
+              </w:rPr>
+              <w:t xml:space="preserve"> search has no feedback</w:t>
+            </w:r>
           </w:p>
         </w:tc>
         <w:tc>
           <w:tcPr>
             <w:tcW w:w="1282" w:type="dxa"/>
-          </w:tcPr>
-          <w:p>
-            <w:pPr>
-              <w:pStyle w:val="12"/>
+            <w:vAlign w:val="top"/>
+          </w:tcPr>
+          <w:p>
+            <w:pPr>
+              <w:pStyle w:val="13"/>
               <w:kinsoku/>
-              <w:ind w:left="0"/>
+              <w:ind w:left="0" w:leftChars="0" w:right="0" w:rightChars="0"/>
               <w:jc w:val="center"/>
               <w:rPr>
                 <w:rFonts w:asciiTheme="minorAscii" w:hAnsiTheme="minorBidi" w:eastAsiaTheme="minorEastAsia"/>
@@ -12574,36 +13173,6 @@
           </w:tcPr>
           <w:p>
             <w:pPr>
-              <w:pStyle w:val="12"/>
-              <w:kinsoku/>
-              <w:ind w:left="0"/>
-              <w:jc w:val="center"/>
-              <w:rPr>
-                <w:rFonts w:asciiTheme="minorAscii" w:hAnsiTheme="minorBidi"/>
-                <w:color w:val="000000" w:themeColor="text1"/>
-                <w:kern w:val="24"/>
-                <w:sz w:val="21"/>
-                <w:szCs w:val="21"/>
-              </w:rPr>
-            </w:pPr>
-            <w:r>
-              <w:rPr>
-                <w:rFonts w:asciiTheme="minorAscii" w:hAnsiTheme="minorBidi"/>
-                <w:color w:val="000000" w:themeColor="text1"/>
-                <w:kern w:val="24"/>
-                <w:sz w:val="21"/>
-                <w:szCs w:val="21"/>
-              </w:rPr>
-              <w:t>Tu</w:t>
-            </w:r>
-          </w:p>
-        </w:tc>
-        <w:tc>
-          <w:tcPr>
-            <w:tcW w:w="2659" w:type="dxa"/>
-          </w:tcPr>
-          <w:p>
-            <w:pPr>
               <w:spacing w:before="0" w:after="0" w:line="240" w:lineRule="exact"/>
               <w:jc w:val="center"/>
               <w:rPr>
@@ -12615,18 +13184,18 @@
             </w:pPr>
             <w:r>
               <w:rPr>
-                <w:rFonts w:hint="eastAsia" w:hAnsi="Times New Roman" w:eastAsia="Times New Roman" w:cs="Times New Roman" w:asciiTheme="minorAscii"/>
-                <w:sz w:val="21"/>
-                <w:szCs w:val="21"/>
-                <w:vertAlign w:val="baseline"/>
-              </w:rPr>
-              <w:t>The website database is not rich enough</w:t>
-            </w:r>
-          </w:p>
-        </w:tc>
-        <w:tc>
-          <w:tcPr>
-            <w:tcW w:w="2645" w:type="dxa"/>
+                <w:rFonts w:hAnsi="Times New Roman" w:eastAsia="Times New Roman" w:cs="Times New Roman" w:asciiTheme="minorAscii"/>
+                <w:sz w:val="21"/>
+                <w:szCs w:val="21"/>
+                <w:vertAlign w:val="baseline"/>
+              </w:rPr>
+              <w:t>Tu</w:t>
+            </w:r>
+          </w:p>
+        </w:tc>
+        <w:tc>
+          <w:tcPr>
+            <w:tcW w:w="2659" w:type="dxa"/>
           </w:tcPr>
           <w:p>
             <w:pPr>
@@ -12646,7 +13215,33 @@
                 <w:szCs w:val="21"/>
                 <w:vertAlign w:val="baseline"/>
               </w:rPr>
-              <w:t>The feedback mechanism is triggered when several attempts fail and data is added manually</w:t>
+              <w:t>Database exception</w:t>
+            </w:r>
+          </w:p>
+        </w:tc>
+        <w:tc>
+          <w:tcPr>
+            <w:tcW w:w="2645" w:type="dxa"/>
+          </w:tcPr>
+          <w:p>
+            <w:pPr>
+              <w:spacing w:before="0" w:after="0" w:line="240" w:lineRule="exact"/>
+              <w:jc w:val="center"/>
+              <w:rPr>
+                <w:rFonts w:hAnsi="Times New Roman" w:eastAsia="Times New Roman" w:cs="Times New Roman" w:asciiTheme="minorAscii"/>
+                <w:sz w:val="21"/>
+                <w:szCs w:val="21"/>
+                <w:vertAlign w:val="baseline"/>
+              </w:rPr>
+            </w:pPr>
+            <w:r>
+              <w:rPr>
+                <w:rFonts w:hint="eastAsia" w:hAnsi="Times New Roman" w:eastAsia="Times New Roman" w:cs="Times New Roman" w:asciiTheme="minorAscii"/>
+                <w:sz w:val="21"/>
+                <w:szCs w:val="21"/>
+                <w:vertAlign w:val="baseline"/>
+              </w:rPr>
+              <w:t>Data heavy guide</w:t>
             </w:r>
           </w:p>
         </w:tc>
@@ -12669,6 +13264,7 @@
         <w:tc>
           <w:tcPr>
             <w:tcW w:w="1808" w:type="dxa"/>
+            <w:vMerge w:val="continue"/>
           </w:tcPr>
           <w:p>
             <w:pPr>
@@ -12681,15 +13277,6 @@
                 <w:vertAlign w:val="baseline"/>
               </w:rPr>
             </w:pPr>
-            <w:r>
-              <w:rPr>
-                <w:rFonts w:hint="eastAsia" w:hAnsi="Times New Roman" w:eastAsia="Times New Roman" w:cs="Times New Roman" w:asciiTheme="minorAscii"/>
-                <w:sz w:val="21"/>
-                <w:szCs w:val="21"/>
-                <w:vertAlign w:val="baseline"/>
-              </w:rPr>
-              <w:t>Upload pictures and search results are inconsistent</w:t>
-            </w:r>
           </w:p>
         </w:tc>
         <w:tc>
@@ -12699,468 +13286,7 @@
           </w:tcPr>
           <w:p>
             <w:pPr>
-              <w:pStyle w:val="12"/>
-              <w:kinsoku/>
-              <w:ind w:left="0" w:leftChars="0" w:right="0" w:rightChars="0"/>
-              <w:jc w:val="center"/>
-              <w:rPr>
-                <w:rFonts w:hAnsi="Times New Roman" w:eastAsia="Times New Roman" w:cs="Times New Roman" w:asciiTheme="minorAscii"/>
-                <w:sz w:val="21"/>
-                <w:szCs w:val="21"/>
-                <w:vertAlign w:val="baseline"/>
-              </w:rPr>
-            </w:pPr>
-            <w:r>
-              <w:rPr>
-                <w:rFonts w:asciiTheme="minorAscii" w:hAnsiTheme="minorBidi" w:eastAsiaTheme="minorEastAsia"/>
-                <w:color w:val="000000" w:themeColor="text1"/>
-                <w:kern w:val="24"/>
-                <w:sz w:val="21"/>
-                <w:szCs w:val="21"/>
-              </w:rPr>
-              <w:t>Image recognition</w:t>
-            </w:r>
-          </w:p>
-        </w:tc>
-        <w:tc>
-          <w:tcPr>
-            <w:tcW w:w="1159" w:type="dxa"/>
-          </w:tcPr>
-          <w:p>
-            <w:pPr>
-              <w:spacing w:before="0" w:after="0" w:line="240" w:lineRule="exact"/>
-              <w:jc w:val="center"/>
-              <w:rPr>
-                <w:rFonts w:hAnsi="Times New Roman" w:eastAsia="Times New Roman" w:cs="Times New Roman" w:asciiTheme="minorAscii"/>
-                <w:sz w:val="21"/>
-                <w:szCs w:val="21"/>
-                <w:vertAlign w:val="baseline"/>
-              </w:rPr>
-            </w:pPr>
-            <w:r>
-              <w:rPr>
-                <w:rFonts w:hAnsi="Times New Roman" w:eastAsia="Times New Roman" w:cs="Times New Roman" w:asciiTheme="minorAscii"/>
-                <w:sz w:val="21"/>
-                <w:szCs w:val="21"/>
-                <w:vertAlign w:val="baseline"/>
-              </w:rPr>
-              <w:t>Yu</w:t>
-            </w:r>
-          </w:p>
-        </w:tc>
-        <w:tc>
-          <w:tcPr>
-            <w:tcW w:w="2659" w:type="dxa"/>
-          </w:tcPr>
-          <w:p>
-            <w:pPr>
-              <w:spacing w:before="0" w:after="0" w:line="240" w:lineRule="exact"/>
-              <w:jc w:val="center"/>
-              <w:rPr>
-                <w:rFonts w:hAnsi="Times New Roman" w:eastAsia="Times New Roman" w:cs="Times New Roman" w:asciiTheme="minorAscii"/>
-                <w:sz w:val="21"/>
-                <w:szCs w:val="21"/>
-                <w:vertAlign w:val="baseline"/>
-              </w:rPr>
-            </w:pPr>
-            <w:r>
-              <w:rPr>
-                <w:rFonts w:hint="eastAsia" w:hAnsi="Times New Roman" w:eastAsia="Times New Roman" w:cs="Times New Roman" w:asciiTheme="minorAscii"/>
-                <w:sz w:val="21"/>
-                <w:szCs w:val="21"/>
-                <w:vertAlign w:val="baseline"/>
-              </w:rPr>
-              <w:t>Low rate of character recognition</w:t>
-            </w:r>
-          </w:p>
-        </w:tc>
-        <w:tc>
-          <w:tcPr>
-            <w:tcW w:w="2645" w:type="dxa"/>
-          </w:tcPr>
-          <w:p>
-            <w:pPr>
-              <w:spacing w:before="0" w:after="0" w:line="240" w:lineRule="exact"/>
-              <w:jc w:val="center"/>
-              <w:rPr>
-                <w:rFonts w:hAnsi="Times New Roman" w:eastAsia="Times New Roman" w:cs="Times New Roman" w:asciiTheme="minorAscii"/>
-                <w:sz w:val="21"/>
-                <w:szCs w:val="21"/>
-                <w:vertAlign w:val="baseline"/>
-              </w:rPr>
-            </w:pPr>
-            <w:r>
-              <w:rPr>
-                <w:rFonts w:hint="eastAsia" w:hAnsi="Times New Roman" w:eastAsia="Times New Roman" w:cs="Times New Roman" w:asciiTheme="minorAscii"/>
-                <w:sz w:val="21"/>
-                <w:szCs w:val="21"/>
-                <w:vertAlign w:val="baseline"/>
-              </w:rPr>
-              <w:t>Strengthen the input of image processing to improve the recognition accuracy</w:t>
-            </w:r>
-          </w:p>
-        </w:tc>
-      </w:tr>
-      <w:tr>
-        <w:tblPrEx>
-          <w:tblBorders>
-            <w:top w:val="single" w:color="auto" w:sz="4" w:space="0"/>
-            <w:left w:val="single" w:color="auto" w:sz="4" w:space="0"/>
-            <w:bottom w:val="single" w:color="auto" w:sz="4" w:space="0"/>
-            <w:right w:val="single" w:color="auto" w:sz="4" w:space="0"/>
-            <w:insideH w:val="single" w:color="auto" w:sz="4" w:space="0"/>
-            <w:insideV w:val="single" w:color="auto" w:sz="4" w:space="0"/>
-          </w:tblBorders>
-          <w:tblLayout w:type="fixed"/>
-        </w:tblPrEx>
-        <w:trPr>
-          <w:jc w:val="center"/>
-        </w:trPr>
-        <w:tc>
-          <w:tcPr>
-            <w:tcW w:w="1808" w:type="dxa"/>
-          </w:tcPr>
-          <w:p>
-            <w:pPr>
-              <w:spacing w:before="0" w:after="0" w:line="240" w:lineRule="exact"/>
-              <w:jc w:val="center"/>
-              <w:rPr>
-                <w:rFonts w:hAnsi="Times New Roman" w:eastAsia="Times New Roman" w:cs="Times New Roman" w:asciiTheme="minorAscii"/>
-                <w:sz w:val="21"/>
-                <w:szCs w:val="21"/>
-                <w:vertAlign w:val="baseline"/>
-              </w:rPr>
-            </w:pPr>
-            <w:r>
-              <w:rPr>
-                <w:rFonts w:hint="eastAsia" w:hAnsi="Times New Roman" w:eastAsia="Times New Roman" w:cs="Times New Roman" w:asciiTheme="minorAscii"/>
-                <w:sz w:val="21"/>
-                <w:szCs w:val="21"/>
-                <w:vertAlign w:val="baseline"/>
-              </w:rPr>
-              <w:t>Page display error</w:t>
-            </w:r>
-          </w:p>
-        </w:tc>
-        <w:tc>
-          <w:tcPr>
-            <w:tcW w:w="1282" w:type="dxa"/>
-          </w:tcPr>
-          <w:p>
-            <w:pPr>
-              <w:pStyle w:val="12"/>
-              <w:kinsoku/>
-              <w:ind w:left="0"/>
-              <w:jc w:val="center"/>
-              <w:rPr>
-                <w:rFonts w:hAnsi="Times New Roman" w:eastAsia="Times New Roman" w:cs="Times New Roman" w:asciiTheme="minorAscii"/>
-                <w:sz w:val="21"/>
-                <w:szCs w:val="21"/>
-                <w:vertAlign w:val="baseline"/>
-              </w:rPr>
-            </w:pPr>
-            <w:r>
-              <w:rPr>
-                <w:rFonts w:asciiTheme="minorAscii" w:hAnsiTheme="minorBidi" w:eastAsiaTheme="minorEastAsia"/>
-                <w:color w:val="000000" w:themeColor="text1"/>
-                <w:kern w:val="24"/>
-                <w:sz w:val="21"/>
-                <w:szCs w:val="21"/>
-              </w:rPr>
-              <w:t>backstage</w:t>
-            </w:r>
-          </w:p>
-        </w:tc>
-        <w:tc>
-          <w:tcPr>
-            <w:tcW w:w="1159" w:type="dxa"/>
-          </w:tcPr>
-          <w:p>
-            <w:pPr>
-              <w:spacing w:before="0" w:after="0" w:line="240" w:lineRule="exact"/>
-              <w:jc w:val="center"/>
-              <w:rPr>
-                <w:rFonts w:hAnsi="Times New Roman" w:eastAsia="Times New Roman" w:cs="Times New Roman" w:asciiTheme="minorAscii"/>
-                <w:sz w:val="21"/>
-                <w:szCs w:val="21"/>
-                <w:vertAlign w:val="baseline"/>
-              </w:rPr>
-            </w:pPr>
-            <w:r>
-              <w:rPr>
-                <w:rFonts w:hAnsi="Times New Roman" w:eastAsia="Times New Roman" w:cs="Times New Roman" w:asciiTheme="minorAscii"/>
-                <w:sz w:val="21"/>
-                <w:szCs w:val="21"/>
-                <w:vertAlign w:val="baseline"/>
-              </w:rPr>
-              <w:t>King</w:t>
-            </w:r>
-          </w:p>
-        </w:tc>
-        <w:tc>
-          <w:tcPr>
-            <w:tcW w:w="2659" w:type="dxa"/>
-          </w:tcPr>
-          <w:p>
-            <w:pPr>
-              <w:spacing w:before="0" w:after="0" w:line="240" w:lineRule="exact"/>
-              <w:jc w:val="center"/>
-              <w:rPr>
-                <w:rFonts w:hAnsi="Times New Roman" w:eastAsia="Times New Roman" w:cs="Times New Roman" w:asciiTheme="minorAscii"/>
-                <w:sz w:val="21"/>
-                <w:szCs w:val="21"/>
-                <w:vertAlign w:val="baseline"/>
-              </w:rPr>
-            </w:pPr>
-            <w:r>
-              <w:rPr>
-                <w:rFonts w:hint="eastAsia" w:hAnsi="Times New Roman" w:eastAsia="Times New Roman" w:cs="Times New Roman" w:asciiTheme="minorAscii"/>
-                <w:sz w:val="21"/>
-                <w:szCs w:val="21"/>
-                <w:vertAlign w:val="baseline"/>
-              </w:rPr>
-              <w:t>Web site or server exception</w:t>
-            </w:r>
-          </w:p>
-        </w:tc>
-        <w:tc>
-          <w:tcPr>
-            <w:tcW w:w="2645" w:type="dxa"/>
-          </w:tcPr>
-          <w:p>
-            <w:pPr>
-              <w:spacing w:before="0" w:after="0" w:line="240" w:lineRule="exact"/>
-              <w:jc w:val="center"/>
-              <w:rPr>
-                <w:rFonts w:hAnsi="Times New Roman" w:eastAsia="Times New Roman" w:cs="Times New Roman" w:asciiTheme="minorAscii"/>
-                <w:sz w:val="21"/>
-                <w:szCs w:val="21"/>
-                <w:vertAlign w:val="baseline"/>
-              </w:rPr>
-            </w:pPr>
-            <w:r>
-              <w:rPr>
-                <w:rFonts w:hint="eastAsia" w:hAnsi="Times New Roman" w:eastAsia="Times New Roman" w:cs="Times New Roman" w:asciiTheme="minorAscii"/>
-                <w:sz w:val="21"/>
-                <w:szCs w:val="21"/>
-                <w:vertAlign w:val="baseline"/>
-              </w:rPr>
-              <w:t>Set up a feedback mechanism and deal with it as soon as possible</w:t>
-            </w:r>
-          </w:p>
-        </w:tc>
-      </w:tr>
-      <w:tr>
-        <w:tblPrEx>
-          <w:tblBorders>
-            <w:top w:val="single" w:color="auto" w:sz="4" w:space="0"/>
-            <w:left w:val="single" w:color="auto" w:sz="4" w:space="0"/>
-            <w:bottom w:val="single" w:color="auto" w:sz="4" w:space="0"/>
-            <w:right w:val="single" w:color="auto" w:sz="4" w:space="0"/>
-            <w:insideH w:val="single" w:color="auto" w:sz="4" w:space="0"/>
-            <w:insideV w:val="single" w:color="auto" w:sz="4" w:space="0"/>
-          </w:tblBorders>
-          <w:tblLayout w:type="fixed"/>
-        </w:tblPrEx>
-        <w:trPr>
-          <w:jc w:val="center"/>
-        </w:trPr>
-        <w:tc>
-          <w:tcPr>
-            <w:tcW w:w="1808" w:type="dxa"/>
-            <w:vMerge w:val="restart"/>
-          </w:tcPr>
-          <w:p>
-            <w:pPr>
-              <w:spacing w:before="0" w:after="0" w:line="240" w:lineRule="exact"/>
-              <w:jc w:val="center"/>
-              <w:rPr>
-                <w:rFonts w:hAnsi="Times New Roman" w:eastAsia="Times New Roman" w:cs="Times New Roman" w:asciiTheme="minorAscii"/>
-                <w:sz w:val="21"/>
-                <w:szCs w:val="21"/>
-                <w:vertAlign w:val="baseline"/>
-              </w:rPr>
-            </w:pPr>
-            <w:r>
-              <w:rPr>
-                <w:rFonts w:hint="eastAsia" w:hAnsi="Times New Roman" w:eastAsia="Times New Roman" w:cs="Times New Roman" w:asciiTheme="minorAscii"/>
-                <w:sz w:val="21"/>
-                <w:szCs w:val="21"/>
-                <w:vertAlign w:val="baseline"/>
-              </w:rPr>
-              <w:t>Multi-</w:t>
-            </w:r>
-            <w:r>
-              <w:rPr>
-                <w:rFonts w:hint="default" w:hAnsi="Times New Roman" w:eastAsia="Times New Roman" w:cs="Times New Roman" w:asciiTheme="minorAscii"/>
-                <w:sz w:val="21"/>
-                <w:szCs w:val="21"/>
-                <w:vertAlign w:val="baseline"/>
-              </w:rPr>
-              <w:t>times</w:t>
-            </w:r>
-            <w:r>
-              <w:rPr>
-                <w:rFonts w:hint="eastAsia" w:hAnsi="Times New Roman" w:eastAsia="Times New Roman" w:cs="Times New Roman" w:asciiTheme="minorAscii"/>
-                <w:sz w:val="21"/>
-                <w:szCs w:val="21"/>
-                <w:vertAlign w:val="baseline"/>
-              </w:rPr>
-              <w:t xml:space="preserve"> search has no feedback</w:t>
-            </w:r>
-          </w:p>
-        </w:tc>
-        <w:tc>
-          <w:tcPr>
-            <w:tcW w:w="1282" w:type="dxa"/>
-            <w:vAlign w:val="top"/>
-          </w:tcPr>
-          <w:p>
-            <w:pPr>
-              <w:pStyle w:val="12"/>
-              <w:kinsoku/>
-              <w:ind w:left="0" w:leftChars="0" w:right="0" w:rightChars="0"/>
-              <w:jc w:val="center"/>
-              <w:rPr>
-                <w:rFonts w:asciiTheme="minorAscii" w:hAnsiTheme="minorBidi" w:eastAsiaTheme="minorEastAsia"/>
-                <w:color w:val="000000" w:themeColor="text1"/>
-                <w:kern w:val="24"/>
-                <w:sz w:val="21"/>
-                <w:szCs w:val="21"/>
-              </w:rPr>
-            </w:pPr>
-            <w:r>
-              <w:rPr>
-                <w:rFonts w:asciiTheme="minorAscii" w:hAnsiTheme="minorBidi" w:eastAsiaTheme="minorEastAsia"/>
-                <w:color w:val="000000" w:themeColor="text1"/>
-                <w:kern w:val="24"/>
-                <w:sz w:val="21"/>
-                <w:szCs w:val="21"/>
-              </w:rPr>
-              <w:t>data base</w:t>
-            </w:r>
-          </w:p>
-        </w:tc>
-        <w:tc>
-          <w:tcPr>
-            <w:tcW w:w="1159" w:type="dxa"/>
-          </w:tcPr>
-          <w:p>
-            <w:pPr>
-              <w:spacing w:before="0" w:after="0" w:line="240" w:lineRule="exact"/>
-              <w:jc w:val="center"/>
-              <w:rPr>
-                <w:rFonts w:hAnsi="Times New Roman" w:eastAsia="Times New Roman" w:cs="Times New Roman" w:asciiTheme="minorAscii"/>
-                <w:sz w:val="21"/>
-                <w:szCs w:val="21"/>
-                <w:vertAlign w:val="baseline"/>
-              </w:rPr>
-            </w:pPr>
-            <w:r>
-              <w:rPr>
-                <w:rFonts w:hAnsi="Times New Roman" w:eastAsia="Times New Roman" w:cs="Times New Roman" w:asciiTheme="minorAscii"/>
-                <w:sz w:val="21"/>
-                <w:szCs w:val="21"/>
-                <w:vertAlign w:val="baseline"/>
-              </w:rPr>
-              <w:t>Tu</w:t>
-            </w:r>
-          </w:p>
-        </w:tc>
-        <w:tc>
-          <w:tcPr>
-            <w:tcW w:w="2659" w:type="dxa"/>
-          </w:tcPr>
-          <w:p>
-            <w:pPr>
-              <w:spacing w:before="0" w:after="0" w:line="240" w:lineRule="exact"/>
-              <w:jc w:val="center"/>
-              <w:rPr>
-                <w:rFonts w:hAnsi="Times New Roman" w:eastAsia="Times New Roman" w:cs="Times New Roman" w:asciiTheme="minorAscii"/>
-                <w:sz w:val="21"/>
-                <w:szCs w:val="21"/>
-                <w:vertAlign w:val="baseline"/>
-              </w:rPr>
-            </w:pPr>
-            <w:r>
-              <w:rPr>
-                <w:rFonts w:hint="eastAsia" w:hAnsi="Times New Roman" w:eastAsia="Times New Roman" w:cs="Times New Roman" w:asciiTheme="minorAscii"/>
-                <w:sz w:val="21"/>
-                <w:szCs w:val="21"/>
-                <w:vertAlign w:val="baseline"/>
-              </w:rPr>
-              <w:t>Database exception</w:t>
-            </w:r>
-          </w:p>
-        </w:tc>
-        <w:tc>
-          <w:tcPr>
-            <w:tcW w:w="2645" w:type="dxa"/>
-          </w:tcPr>
-          <w:p>
-            <w:pPr>
-              <w:spacing w:before="0" w:after="0" w:line="240" w:lineRule="exact"/>
-              <w:jc w:val="center"/>
-              <w:rPr>
-                <w:rFonts w:hAnsi="Times New Roman" w:eastAsia="Times New Roman" w:cs="Times New Roman" w:asciiTheme="minorAscii"/>
-                <w:sz w:val="21"/>
-                <w:szCs w:val="21"/>
-                <w:vertAlign w:val="baseline"/>
-              </w:rPr>
-            </w:pPr>
-            <w:r>
-              <w:rPr>
-                <w:rFonts w:hint="eastAsia" w:hAnsi="Times New Roman" w:eastAsia="Times New Roman" w:cs="Times New Roman" w:asciiTheme="minorAscii"/>
-                <w:sz w:val="21"/>
-                <w:szCs w:val="21"/>
-                <w:vertAlign w:val="baseline"/>
-              </w:rPr>
-              <w:t>Data heavy guide</w:t>
-            </w:r>
-          </w:p>
-        </w:tc>
-      </w:tr>
-      <w:tr>
-        <w:tblPrEx>
-          <w:tblBorders>
-            <w:top w:val="single" w:color="auto" w:sz="4" w:space="0"/>
-            <w:left w:val="single" w:color="auto" w:sz="4" w:space="0"/>
-            <w:bottom w:val="single" w:color="auto" w:sz="4" w:space="0"/>
-            <w:right w:val="single" w:color="auto" w:sz="4" w:space="0"/>
-            <w:insideH w:val="single" w:color="auto" w:sz="4" w:space="0"/>
-            <w:insideV w:val="single" w:color="auto" w:sz="4" w:space="0"/>
-          </w:tblBorders>
-          <w:tblLayout w:type="fixed"/>
-        </w:tblPrEx>
-        <w:trPr>
-          <w:jc w:val="center"/>
-        </w:trPr>
-        <w:tc>
-          <w:tcPr>
-            <w:tcW w:w="1808" w:type="dxa"/>
-            <w:vMerge w:val="continue"/>
-          </w:tcPr>
-          <w:p>
-            <w:pPr>
-              <w:spacing w:before="0" w:after="0" w:line="240" w:lineRule="exact"/>
-              <w:jc w:val="center"/>
-              <w:rPr>
-                <w:rFonts w:hAnsi="Times New Roman" w:eastAsia="Times New Roman" w:cs="Times New Roman" w:asciiTheme="minorAscii"/>
-                <w:sz w:val="21"/>
-                <w:szCs w:val="21"/>
-                <w:vertAlign w:val="baseline"/>
-              </w:rPr>
-            </w:pPr>
-          </w:p>
-        </w:tc>
-        <w:tc>
-          <w:tcPr>
-            <w:tcW w:w="1282" w:type="dxa"/>
-            <w:vAlign w:val="top"/>
-          </w:tcPr>
-          <w:p>
-            <w:pPr>
-              <w:pStyle w:val="12"/>
+              <w:pStyle w:val="13"/>
               <w:kinsoku/>
               <w:ind w:left="0" w:leftChars="0" w:right="0" w:rightChars="0"/>
               <w:jc w:val="center"/>
@@ -13288,10 +13414,7 @@
         <w:pStyle w:val="3"/>
       </w:pPr>
       <w:r>
-        <w:t>7</w:t>
-      </w:r>
-      <w:r>
-        <w:t xml:space="preserve">. </w:t>
+        <w:t xml:space="preserve">7. </w:t>
       </w:r>
       <w:r>
         <w:rPr>
@@ -14044,13 +14167,13 @@
       <w:sz w:val="21"/>
     </w:rPr>
   </w:style>
-  <w:style w:type="character" w:default="1" w:styleId="13">
+  <w:style w:type="character" w:default="1" w:styleId="14">
     <w:name w:val="Default Paragraph Font"/>
     <w:semiHidden/>
     <w:qFormat/>
     <w:uiPriority w:val="0"/>
   </w:style>
-  <w:style w:type="table" w:default="1" w:styleId="14">
+  <w:style w:type="table" w:default="1" w:styleId="15">
     <w:name w:val="Normal Table"/>
     <w:semiHidden/>
     <w:qFormat/>
@@ -14075,6 +14198,22 @@
     </w:pPr>
   </w:style>
   <w:style w:type="paragraph" w:styleId="12">
+    <w:name w:val="footer"/>
+    <w:basedOn w:val="1"/>
+    <w:uiPriority w:val="0"/>
+    <w:pPr>
+      <w:tabs>
+        <w:tab w:val="center" w:pos="4153"/>
+        <w:tab w:val="right" w:pos="8306"/>
+      </w:tabs>
+      <w:snapToGrid w:val="0"/>
+      <w:jc w:val="left"/>
+    </w:pPr>
+    <w:rPr>
+      <w:sz w:val="18"/>
+    </w:rPr>
+  </w:style>
+  <w:style w:type="paragraph" w:styleId="13">
     <w:name w:val="Normal (Web)"/>
     <w:basedOn w:val="1"/>
     <w:qFormat/>
@@ -14090,9 +14229,9 @@
       <w:lang w:val="en-US" w:eastAsia="zh-CN" w:bidi="ar"/>
     </w:rPr>
   </w:style>
-  <w:style w:type="table" w:styleId="15">
+  <w:style w:type="table" w:styleId="16">
     <w:name w:val="Table Grid"/>
-    <w:basedOn w:val="14"/>
+    <w:basedOn w:val="15"/>
     <w:qFormat/>
     <w:uiPriority w:val="0"/>
     <w:pPr>
